--- a/Trabalho1/Relatorio.DOCX
+++ b/Trabalho1/Relatorio.DOCX
@@ -478,7 +478,17 @@
           <w:szCs w:val="28"/>
         </w:rPr>
         <w:tab/>
-        <w:t>2022</w:t>
+        <w:t>202</w:t>
+      </w:r>
+      <w:r>
+        <w:rPr>
+          <w:rFonts w:ascii="Arial" w:hAnsi="Arial" w:cs="Arial"/>
+          <w:b/>
+          <w:bCs/>
+          <w:sz w:val="28"/>
+          <w:szCs w:val="28"/>
+        </w:rPr>
+        <w:t>4</w:t>
       </w:r>
       <w:r>
         <w:rPr>
@@ -590,7 +600,19 @@
         <w:rPr>
           <w:rFonts w:ascii="Arial" w:hAnsi="Arial" w:cs="Arial"/>
         </w:rPr>
-        <w:t>Este trabalho foi realizado utilizando a linguagem de programação denominada Go, foi uma decisão unânime entre os membros do grupo, pois é própria para situações que envolvem comunicação entre múltiplas threads e sincronização delas.</w:t>
+        <w:t xml:space="preserve">Este trabalho foi realizado utilizando a linguagem de programação Go, </w:t>
+      </w:r>
+      <w:r>
+        <w:rPr>
+          <w:rFonts w:ascii="Arial" w:hAnsi="Arial" w:cs="Arial"/>
+        </w:rPr>
+        <w:t xml:space="preserve">o que </w:t>
+      </w:r>
+      <w:r>
+        <w:rPr>
+          <w:rFonts w:ascii="Arial" w:hAnsi="Arial" w:cs="Arial"/>
+        </w:rPr>
+        <w:t>foi uma decisão unânime entre os membros do grupo, pois é própria para situações que envolvem comunicação entre múltiplas threads e sincronização delas.</w:t>
       </w:r>
     </w:p>
     <w:p>
@@ -625,7 +647,7 @@
     </w:p>
     <w:p>
       <w:pPr>
-        <w:pStyle w:val="PargrafodaLista"/>
+        <w:pStyle w:val="ListParagraph"/>
         <w:numPr>
           <w:ilvl w:val="0"/>
           <w:numId w:val="1"/>
@@ -659,36 +681,12 @@
         <w:rPr>
           <w:rFonts w:ascii="Arial" w:hAnsi="Arial" w:cs="Arial"/>
         </w:rPr>
-        <w:t xml:space="preserve"> descreve um cenário em que </w:t>
-      </w:r>
-      <w:r>
-        <w:rPr>
-          <w:rFonts w:ascii="Arial" w:hAnsi="Arial" w:cs="Arial"/>
-        </w:rPr>
-        <w:t>threads produtores</w:t>
-      </w:r>
-      <w:r>
-        <w:rPr>
-          <w:rFonts w:ascii="Arial" w:hAnsi="Arial" w:cs="Arial"/>
-        </w:rPr>
-        <w:t xml:space="preserve"> adicionam itens a uma fila compartilhada, enquanto </w:t>
-      </w:r>
-      <w:r>
-        <w:rPr>
-          <w:rFonts w:ascii="Arial" w:hAnsi="Arial" w:cs="Arial"/>
-        </w:rPr>
-        <w:t>threads consumidores</w:t>
-      </w:r>
-      <w:r>
-        <w:rPr>
-          <w:rFonts w:ascii="Arial" w:hAnsi="Arial" w:cs="Arial"/>
-        </w:rPr>
-        <w:t xml:space="preserve"> retiram esses itens. O desafio reside em garantir a exclusão mútua durante o acesso à fila, evitando condições de corrida e garantindo que a fila não se torne nem superlotada nem vazia.</w:t>
-      </w:r>
-    </w:p>
-    <w:p>
-      <w:pPr>
-        <w:pStyle w:val="PargrafodaLista"/>
+        <w:t xml:space="preserve"> descreve um cenário em que threads produtores adicionam itens a uma fila compartilhada, enquanto threads consumidores retiram esses itens. O desafio reside em garantir a exclusão mútua durante o acesso à fila, evitando condições de corrida e garantindo que a fila não se torne nem superlotada nem vazia.</w:t>
+      </w:r>
+    </w:p>
+    <w:p>
+      <w:pPr>
+        <w:pStyle w:val="ListParagraph"/>
         <w:tabs>
           <w:tab w:val="center" w:pos="4252"/>
           <w:tab w:val="left" w:pos="5475"/>
@@ -701,7 +699,7 @@
     </w:p>
     <w:p>
       <w:pPr>
-        <w:pStyle w:val="PargrafodaLista"/>
+        <w:pStyle w:val="ListParagraph"/>
         <w:numPr>
           <w:ilvl w:val="0"/>
           <w:numId w:val="1"/>
@@ -733,117 +731,81 @@
         <w:rPr>
           <w:rFonts w:ascii="Arial" w:hAnsi="Arial" w:cs="Arial"/>
         </w:rPr>
-        <w:t xml:space="preserve"> apresenta um cenário em que um grupo de canibais </w:t>
-      </w:r>
-      <w:r>
-        <w:rPr>
-          <w:rFonts w:ascii="Arial" w:hAnsi="Arial" w:cs="Arial"/>
-        </w:rPr>
-        <w:t>se serve</w:t>
-      </w:r>
-      <w:r>
-        <w:rPr>
-          <w:rFonts w:ascii="Arial" w:hAnsi="Arial" w:cs="Arial"/>
-        </w:rPr>
-        <w:t xml:space="preserve"> de porções em uma travessa compartilhada, que tem capacidade limitada. Aqui, é crucial sincronizar as ações dos canibais e do cozinheiro para evitar deadlock e garantir que o cozinheiro seja acionado apenas quando a travessa estiver vazia.</w:t>
-      </w:r>
-    </w:p>
-    <w:p>
-      <w:pPr>
-        <w:tabs>
-          <w:tab w:val="center" w:pos="4252"/>
-          <w:tab w:val="left" w:pos="5475"/>
-        </w:tabs>
-        <w:jc w:val="both"/>
-        <w:rPr>
-          <w:rFonts w:ascii="Arial" w:hAnsi="Arial" w:cs="Arial"/>
-        </w:rPr>
-      </w:pPr>
-      <w:r>
-        <w:rPr>
-          <w:rFonts w:ascii="Arial" w:hAnsi="Arial" w:cs="Arial"/>
-        </w:rPr>
-        <w:t xml:space="preserve">     </w:t>
-      </w:r>
-      <w:r>
-        <w:rPr>
-          <w:rFonts w:ascii="Arial" w:hAnsi="Arial" w:cs="Arial"/>
-        </w:rPr>
-        <w:t xml:space="preserve">Para solucionar esses problemas, utilizamos semáforos contadores e </w:t>
-      </w:r>
-      <w:proofErr w:type="spellStart"/>
+        <w:t xml:space="preserve"> apresenta um cenário em que um grupo de canibais se serve de porções em uma travessa compartilhada, que tem capacidade limitada. Aqui, é crucial sincronizar as ações dos canibais e do cozinheiro para evitar </w:t>
+      </w:r>
       <w:r>
         <w:rPr>
           <w:rFonts w:ascii="Arial" w:hAnsi="Arial" w:cs="Arial"/>
           <w:i/>
           <w:iCs/>
         </w:rPr>
-        <w:t>mutex</w:t>
-      </w:r>
-      <w:proofErr w:type="spellEnd"/>
-      <w:r>
-        <w:rPr>
-          <w:rFonts w:ascii="Arial" w:hAnsi="Arial" w:cs="Arial"/>
-        </w:rPr>
-        <w:t>, além de implementar primitivas de exclusão mútua (</w:t>
-      </w:r>
-      <w:proofErr w:type="spellStart"/>
-      <w:proofErr w:type="gramStart"/>
-      <w:r>
-        <w:rPr>
-          <w:rFonts w:ascii="Arial" w:hAnsi="Arial" w:cs="Arial"/>
-          <w:i/>
-          <w:iCs/>
-        </w:rPr>
-        <w:t>lock</w:t>
-      </w:r>
-      <w:proofErr w:type="spellEnd"/>
-      <w:r>
-        <w:rPr>
-          <w:rFonts w:ascii="Arial" w:hAnsi="Arial" w:cs="Arial"/>
-          <w:i/>
-          <w:iCs/>
-        </w:rPr>
-        <w:t>(</w:t>
-      </w:r>
-      <w:proofErr w:type="gramEnd"/>
-      <w:r>
-        <w:rPr>
-          <w:rFonts w:ascii="Arial" w:hAnsi="Arial" w:cs="Arial"/>
-          <w:i/>
-          <w:iCs/>
-        </w:rPr>
-        <w:t>)</w:t>
-      </w:r>
-      <w:r>
-        <w:rPr>
-          <w:rFonts w:ascii="Arial" w:hAnsi="Arial" w:cs="Arial"/>
-        </w:rPr>
-        <w:t xml:space="preserve"> e </w:t>
-      </w:r>
-      <w:proofErr w:type="spellStart"/>
-      <w:r>
-        <w:rPr>
-          <w:rFonts w:ascii="Arial" w:hAnsi="Arial" w:cs="Arial"/>
-          <w:i/>
-          <w:iCs/>
-        </w:rPr>
-        <w:t>unlock</w:t>
-      </w:r>
-      <w:proofErr w:type="spellEnd"/>
-      <w:r>
-        <w:rPr>
-          <w:rFonts w:ascii="Arial" w:hAnsi="Arial" w:cs="Arial"/>
-          <w:i/>
-          <w:iCs/>
-        </w:rPr>
-        <w:t>()</w:t>
-      </w:r>
-      <w:r>
-        <w:rPr>
-          <w:rFonts w:ascii="Arial" w:hAnsi="Arial" w:cs="Arial"/>
-        </w:rPr>
-        <w:t>) utilizando o algoritmo de Lamport (algoritmo da padaria) ou o algoritmo de Peterson. Essas técnicas são essenciais para garantir a corretude e eficiência das soluções propostas.</w:t>
+        <w:t>deadlock</w:t>
+      </w:r>
+      <w:r>
+        <w:rPr>
+          <w:rFonts w:ascii="Arial" w:hAnsi="Arial" w:cs="Arial"/>
+        </w:rPr>
+        <w:t xml:space="preserve"> e garantir que o cozinheiro seja acionado apenas quando a travessa estiver vazia.</w:t>
+      </w:r>
+    </w:p>
+    <w:p>
+      <w:pPr>
+        <w:tabs>
+          <w:tab w:val="center" w:pos="4252"/>
+          <w:tab w:val="left" w:pos="5475"/>
+        </w:tabs>
+        <w:jc w:val="both"/>
+        <w:rPr>
+          <w:rFonts w:ascii="Arial" w:hAnsi="Arial" w:cs="Arial"/>
+        </w:rPr>
+      </w:pPr>
+      <w:r>
+        <w:rPr>
+          <w:rFonts w:ascii="Arial" w:hAnsi="Arial" w:cs="Arial"/>
+        </w:rPr>
+        <w:t xml:space="preserve">     </w:t>
+      </w:r>
+      <w:r>
+        <w:rPr>
+          <w:rFonts w:ascii="Arial" w:hAnsi="Arial" w:cs="Arial"/>
+        </w:rPr>
+        <w:t>Para solucionar esses problemas, utilizamos semáforos</w:t>
+      </w:r>
+      <w:r>
+        <w:rPr>
+          <w:rFonts w:ascii="Arial" w:hAnsi="Arial" w:cs="Arial"/>
+        </w:rPr>
+        <w:t xml:space="preserve"> cuja implementação foi realizada pelo grupo. </w:t>
+      </w:r>
+      <w:r>
+        <w:rPr>
+          <w:rFonts w:ascii="Arial" w:hAnsi="Arial" w:cs="Arial"/>
+        </w:rPr>
+        <w:t xml:space="preserve">Essa técnica </w:t>
+      </w:r>
+      <w:r>
+        <w:rPr>
+          <w:rFonts w:ascii="Arial" w:hAnsi="Arial" w:cs="Arial"/>
+        </w:rPr>
+        <w:t>é</w:t>
+      </w:r>
+      <w:r>
+        <w:rPr>
+          <w:rFonts w:ascii="Arial" w:hAnsi="Arial" w:cs="Arial"/>
+        </w:rPr>
+        <w:t xml:space="preserve"> essencia</w:t>
+      </w:r>
+      <w:r>
+        <w:rPr>
+          <w:rFonts w:ascii="Arial" w:hAnsi="Arial" w:cs="Arial"/>
+        </w:rPr>
+        <w:t>l</w:t>
+      </w:r>
+      <w:r>
+        <w:rPr>
+          <w:rFonts w:ascii="Arial" w:hAnsi="Arial" w:cs="Arial"/>
+        </w:rPr>
+        <w:t xml:space="preserve"> para garantir a corretude e eficiência das soluções propostas.</w:t>
       </w:r>
     </w:p>
     <w:p>
@@ -973,19 +935,17 @@
           <w:tab w:val="center" w:pos="4252"/>
           <w:tab w:val="left" w:pos="5475"/>
         </w:tabs>
-        <w:jc w:val="both"/>
-        <w:rPr>
-          <w:rFonts w:ascii="Arial" w:hAnsi="Arial" w:cs="Arial"/>
-        </w:rPr>
-      </w:pPr>
-    </w:p>
-    <w:p>
-      <w:pPr>
-        <w:tabs>
-          <w:tab w:val="center" w:pos="4252"/>
-          <w:tab w:val="left" w:pos="5475"/>
-        </w:tabs>
-        <w:jc w:val="both"/>
+        <w:rPr>
+          <w:rFonts w:ascii="Arial" w:hAnsi="Arial" w:cs="Arial"/>
+        </w:rPr>
+      </w:pPr>
+    </w:p>
+    <w:p>
+      <w:pPr>
+        <w:tabs>
+          <w:tab w:val="center" w:pos="4252"/>
+          <w:tab w:val="left" w:pos="5475"/>
+        </w:tabs>
         <w:rPr>
           <w:rFonts w:ascii="Arial" w:hAnsi="Arial" w:cs="Arial"/>
         </w:rPr>
@@ -1033,382 +993,388 @@
           <w:szCs w:val="28"/>
         </w:rPr>
       </w:pPr>
-    </w:p>
-    <w:p>
-      <w:pPr>
-        <w:tabs>
-          <w:tab w:val="center" w:pos="4252"/>
-          <w:tab w:val="left" w:pos="5475"/>
-        </w:tabs>
-        <w:jc w:val="center"/>
-        <w:rPr>
-          <w:rFonts w:ascii="Arial" w:hAnsi="Arial" w:cs="Arial"/>
-          <w:b/>
-          <w:bCs/>
-          <w:sz w:val="28"/>
-          <w:szCs w:val="28"/>
-        </w:rPr>
-      </w:pPr>
-    </w:p>
-    <w:p>
-      <w:pPr>
-        <w:tabs>
-          <w:tab w:val="center" w:pos="4252"/>
-          <w:tab w:val="left" w:pos="5475"/>
-        </w:tabs>
-        <w:jc w:val="center"/>
-        <w:rPr>
-          <w:rFonts w:ascii="Arial" w:hAnsi="Arial" w:cs="Arial"/>
-          <w:b/>
-          <w:bCs/>
-          <w:sz w:val="28"/>
-          <w:szCs w:val="28"/>
-        </w:rPr>
-      </w:pPr>
-    </w:p>
-    <w:p>
-      <w:pPr>
-        <w:tabs>
-          <w:tab w:val="center" w:pos="4252"/>
-          <w:tab w:val="left" w:pos="5475"/>
-        </w:tabs>
-        <w:jc w:val="center"/>
-        <w:rPr>
-          <w:rFonts w:ascii="Arial" w:hAnsi="Arial" w:cs="Arial"/>
-          <w:b/>
-          <w:bCs/>
-          <w:sz w:val="28"/>
-          <w:szCs w:val="28"/>
-        </w:rPr>
-      </w:pPr>
-    </w:p>
-    <w:p>
-      <w:pPr>
-        <w:tabs>
-          <w:tab w:val="center" w:pos="4252"/>
-          <w:tab w:val="left" w:pos="5475"/>
-        </w:tabs>
-        <w:jc w:val="center"/>
-        <w:rPr>
-          <w:rFonts w:ascii="Arial" w:hAnsi="Arial" w:cs="Arial"/>
-          <w:b/>
-          <w:bCs/>
-          <w:sz w:val="28"/>
-          <w:szCs w:val="28"/>
-        </w:rPr>
-      </w:pPr>
-    </w:p>
-    <w:p>
-      <w:pPr>
-        <w:tabs>
-          <w:tab w:val="center" w:pos="4252"/>
-          <w:tab w:val="left" w:pos="5475"/>
-        </w:tabs>
-        <w:jc w:val="center"/>
-        <w:rPr>
-          <w:rFonts w:ascii="Arial" w:hAnsi="Arial" w:cs="Arial"/>
-          <w:b/>
-          <w:bCs/>
-          <w:sz w:val="28"/>
-          <w:szCs w:val="28"/>
-        </w:rPr>
-      </w:pPr>
-    </w:p>
-    <w:p>
-      <w:pPr>
-        <w:tabs>
-          <w:tab w:val="center" w:pos="4252"/>
-          <w:tab w:val="left" w:pos="5475"/>
-        </w:tabs>
-        <w:jc w:val="center"/>
-        <w:rPr>
-          <w:rFonts w:ascii="Arial" w:hAnsi="Arial" w:cs="Arial"/>
-          <w:b/>
-          <w:bCs/>
-          <w:sz w:val="28"/>
-          <w:szCs w:val="28"/>
-        </w:rPr>
-      </w:pPr>
-    </w:p>
-    <w:p>
-      <w:pPr>
-        <w:tabs>
-          <w:tab w:val="center" w:pos="4252"/>
-          <w:tab w:val="left" w:pos="5475"/>
-        </w:tabs>
-        <w:jc w:val="center"/>
-        <w:rPr>
-          <w:rFonts w:ascii="Arial" w:hAnsi="Arial" w:cs="Arial"/>
-          <w:b/>
-          <w:bCs/>
-          <w:sz w:val="28"/>
-          <w:szCs w:val="28"/>
-        </w:rPr>
-      </w:pPr>
-    </w:p>
-    <w:p>
-      <w:pPr>
-        <w:tabs>
-          <w:tab w:val="center" w:pos="4252"/>
-          <w:tab w:val="left" w:pos="5475"/>
-        </w:tabs>
-        <w:jc w:val="center"/>
-        <w:rPr>
-          <w:rFonts w:ascii="Arial" w:hAnsi="Arial" w:cs="Arial"/>
-          <w:b/>
-          <w:bCs/>
-          <w:sz w:val="28"/>
-          <w:szCs w:val="28"/>
-        </w:rPr>
-      </w:pPr>
-    </w:p>
-    <w:p>
-      <w:pPr>
-        <w:tabs>
-          <w:tab w:val="center" w:pos="4252"/>
-          <w:tab w:val="left" w:pos="5475"/>
-        </w:tabs>
-        <w:jc w:val="center"/>
-        <w:rPr>
-          <w:rFonts w:ascii="Arial" w:hAnsi="Arial" w:cs="Arial"/>
-          <w:b/>
-          <w:bCs/>
-          <w:sz w:val="28"/>
-          <w:szCs w:val="28"/>
-        </w:rPr>
-      </w:pPr>
-    </w:p>
-    <w:p>
-      <w:pPr>
-        <w:tabs>
-          <w:tab w:val="center" w:pos="4252"/>
-          <w:tab w:val="left" w:pos="5475"/>
-        </w:tabs>
-        <w:jc w:val="center"/>
-        <w:rPr>
-          <w:rFonts w:ascii="Arial" w:hAnsi="Arial" w:cs="Arial"/>
-          <w:b/>
-          <w:bCs/>
-          <w:sz w:val="28"/>
-          <w:szCs w:val="28"/>
-        </w:rPr>
-      </w:pPr>
-    </w:p>
-    <w:p>
-      <w:pPr>
-        <w:tabs>
-          <w:tab w:val="center" w:pos="4252"/>
-          <w:tab w:val="left" w:pos="5475"/>
-        </w:tabs>
-        <w:jc w:val="center"/>
-        <w:rPr>
-          <w:rFonts w:ascii="Arial" w:hAnsi="Arial" w:cs="Arial"/>
-          <w:b/>
-          <w:bCs/>
-          <w:sz w:val="28"/>
-          <w:szCs w:val="28"/>
-        </w:rPr>
-      </w:pPr>
-    </w:p>
-    <w:p>
-      <w:pPr>
-        <w:tabs>
-          <w:tab w:val="center" w:pos="4252"/>
-          <w:tab w:val="left" w:pos="5475"/>
-        </w:tabs>
-        <w:jc w:val="center"/>
-        <w:rPr>
-          <w:rFonts w:ascii="Arial" w:hAnsi="Arial" w:cs="Arial"/>
-          <w:b/>
-          <w:bCs/>
-          <w:sz w:val="28"/>
-          <w:szCs w:val="28"/>
-        </w:rPr>
-      </w:pPr>
-    </w:p>
-    <w:p>
-      <w:pPr>
-        <w:tabs>
-          <w:tab w:val="center" w:pos="4252"/>
-          <w:tab w:val="left" w:pos="5475"/>
-        </w:tabs>
-        <w:jc w:val="center"/>
-        <w:rPr>
-          <w:rFonts w:ascii="Arial" w:hAnsi="Arial" w:cs="Arial"/>
-          <w:b/>
-          <w:bCs/>
-          <w:sz w:val="28"/>
-          <w:szCs w:val="28"/>
-        </w:rPr>
-      </w:pPr>
-    </w:p>
-    <w:p>
-      <w:pPr>
-        <w:tabs>
-          <w:tab w:val="center" w:pos="4252"/>
-          <w:tab w:val="left" w:pos="5475"/>
-        </w:tabs>
-        <w:jc w:val="center"/>
-        <w:rPr>
-          <w:rFonts w:ascii="Arial" w:hAnsi="Arial" w:cs="Arial"/>
-          <w:b/>
-          <w:bCs/>
-          <w:sz w:val="28"/>
-          <w:szCs w:val="28"/>
-        </w:rPr>
-      </w:pPr>
-    </w:p>
-    <w:p>
-      <w:pPr>
-        <w:tabs>
-          <w:tab w:val="center" w:pos="4252"/>
-          <w:tab w:val="left" w:pos="5475"/>
-        </w:tabs>
-        <w:jc w:val="center"/>
-        <w:rPr>
-          <w:rFonts w:ascii="Arial" w:hAnsi="Arial" w:cs="Arial"/>
-          <w:b/>
-          <w:bCs/>
-          <w:sz w:val="28"/>
-          <w:szCs w:val="28"/>
-        </w:rPr>
-      </w:pPr>
-    </w:p>
-    <w:p>
-      <w:pPr>
-        <w:tabs>
-          <w:tab w:val="center" w:pos="4252"/>
-          <w:tab w:val="left" w:pos="5475"/>
-        </w:tabs>
-        <w:jc w:val="center"/>
-        <w:rPr>
-          <w:rFonts w:ascii="Arial" w:hAnsi="Arial" w:cs="Arial"/>
-          <w:b/>
-          <w:bCs/>
-          <w:sz w:val="28"/>
-          <w:szCs w:val="28"/>
-        </w:rPr>
-      </w:pPr>
-    </w:p>
-    <w:p>
-      <w:pPr>
-        <w:tabs>
-          <w:tab w:val="center" w:pos="4252"/>
-          <w:tab w:val="left" w:pos="5475"/>
-        </w:tabs>
-        <w:jc w:val="center"/>
-        <w:rPr>
-          <w:rFonts w:ascii="Arial" w:hAnsi="Arial" w:cs="Arial"/>
-          <w:b/>
-          <w:bCs/>
-          <w:sz w:val="28"/>
-          <w:szCs w:val="28"/>
-        </w:rPr>
-      </w:pPr>
-    </w:p>
-    <w:p>
-      <w:pPr>
-        <w:tabs>
-          <w:tab w:val="center" w:pos="4252"/>
-          <w:tab w:val="left" w:pos="5475"/>
-        </w:tabs>
-        <w:jc w:val="center"/>
-        <w:rPr>
-          <w:rFonts w:ascii="Arial" w:hAnsi="Arial" w:cs="Arial"/>
-          <w:b/>
-          <w:bCs/>
-          <w:sz w:val="28"/>
-          <w:szCs w:val="28"/>
-        </w:rPr>
-      </w:pPr>
-    </w:p>
-    <w:p>
-      <w:pPr>
-        <w:tabs>
-          <w:tab w:val="center" w:pos="4252"/>
-          <w:tab w:val="left" w:pos="5475"/>
-        </w:tabs>
-        <w:jc w:val="center"/>
-        <w:rPr>
-          <w:rFonts w:ascii="Arial" w:hAnsi="Arial" w:cs="Arial"/>
-          <w:b/>
-          <w:bCs/>
-          <w:sz w:val="28"/>
-          <w:szCs w:val="28"/>
-        </w:rPr>
-      </w:pPr>
-    </w:p>
-    <w:p>
-      <w:pPr>
-        <w:tabs>
-          <w:tab w:val="center" w:pos="4252"/>
-          <w:tab w:val="left" w:pos="5475"/>
-        </w:tabs>
-        <w:jc w:val="center"/>
-        <w:rPr>
-          <w:rFonts w:ascii="Arial" w:hAnsi="Arial" w:cs="Arial"/>
-          <w:b/>
-          <w:bCs/>
-          <w:sz w:val="28"/>
-          <w:szCs w:val="28"/>
-        </w:rPr>
-      </w:pPr>
-    </w:p>
-    <w:p>
-      <w:pPr>
-        <w:tabs>
-          <w:tab w:val="center" w:pos="4252"/>
-          <w:tab w:val="left" w:pos="5475"/>
-        </w:tabs>
-        <w:jc w:val="center"/>
-        <w:rPr>
-          <w:rFonts w:ascii="Arial" w:hAnsi="Arial" w:cs="Arial"/>
-          <w:b/>
-          <w:bCs/>
-          <w:sz w:val="28"/>
-          <w:szCs w:val="28"/>
-        </w:rPr>
-      </w:pPr>
-    </w:p>
-    <w:p>
-      <w:pPr>
-        <w:tabs>
-          <w:tab w:val="center" w:pos="4252"/>
-          <w:tab w:val="left" w:pos="5475"/>
-        </w:tabs>
-        <w:jc w:val="center"/>
-        <w:rPr>
-          <w:rFonts w:ascii="Arial" w:hAnsi="Arial" w:cs="Arial"/>
-          <w:b/>
-          <w:bCs/>
-          <w:sz w:val="28"/>
-          <w:szCs w:val="28"/>
-        </w:rPr>
-      </w:pPr>
-    </w:p>
-    <w:p>
-      <w:pPr>
-        <w:tabs>
-          <w:tab w:val="center" w:pos="4252"/>
-          <w:tab w:val="left" w:pos="5475"/>
-        </w:tabs>
-        <w:jc w:val="center"/>
-        <w:rPr>
-          <w:rFonts w:ascii="Arial" w:hAnsi="Arial" w:cs="Arial"/>
-          <w:b/>
-          <w:bCs/>
-          <w:sz w:val="28"/>
-          <w:szCs w:val="28"/>
-        </w:rPr>
-      </w:pPr>
-    </w:p>
-    <w:p>
-      <w:pPr>
-        <w:tabs>
-          <w:tab w:val="center" w:pos="4252"/>
-          <w:tab w:val="left" w:pos="5475"/>
-        </w:tabs>
-        <w:jc w:val="center"/>
+      <w:r>
+        <w:rPr>
+          <w:rFonts w:ascii="Arial" w:hAnsi="Arial" w:cs="Arial"/>
+          <w:b/>
+          <w:bCs/>
+          <w:sz w:val="28"/>
+          <w:szCs w:val="28"/>
+        </w:rPr>
+        <w:t>LU</w:t>
+      </w:r>
+    </w:p>
+    <w:p>
+      <w:pPr>
+        <w:tabs>
+          <w:tab w:val="center" w:pos="4252"/>
+          <w:tab w:val="left" w:pos="5475"/>
+        </w:tabs>
+        <w:jc w:val="center"/>
+        <w:rPr>
+          <w:rFonts w:ascii="Arial" w:hAnsi="Arial" w:cs="Arial"/>
+          <w:b/>
+          <w:bCs/>
+          <w:sz w:val="28"/>
+          <w:szCs w:val="28"/>
+        </w:rPr>
+      </w:pPr>
+    </w:p>
+    <w:p>
+      <w:pPr>
+        <w:tabs>
+          <w:tab w:val="center" w:pos="4252"/>
+          <w:tab w:val="left" w:pos="5475"/>
+        </w:tabs>
+        <w:jc w:val="center"/>
+        <w:rPr>
+          <w:rFonts w:ascii="Arial" w:hAnsi="Arial" w:cs="Arial"/>
+          <w:b/>
+          <w:bCs/>
+          <w:sz w:val="28"/>
+          <w:szCs w:val="28"/>
+        </w:rPr>
+      </w:pPr>
+    </w:p>
+    <w:p>
+      <w:pPr>
+        <w:tabs>
+          <w:tab w:val="center" w:pos="4252"/>
+          <w:tab w:val="left" w:pos="5475"/>
+        </w:tabs>
+        <w:jc w:val="center"/>
+        <w:rPr>
+          <w:rFonts w:ascii="Arial" w:hAnsi="Arial" w:cs="Arial"/>
+          <w:b/>
+          <w:bCs/>
+          <w:sz w:val="28"/>
+          <w:szCs w:val="28"/>
+        </w:rPr>
+      </w:pPr>
+    </w:p>
+    <w:p>
+      <w:pPr>
+        <w:tabs>
+          <w:tab w:val="center" w:pos="4252"/>
+          <w:tab w:val="left" w:pos="5475"/>
+        </w:tabs>
+        <w:jc w:val="center"/>
+        <w:rPr>
+          <w:rFonts w:ascii="Arial" w:hAnsi="Arial" w:cs="Arial"/>
+          <w:b/>
+          <w:bCs/>
+          <w:sz w:val="28"/>
+          <w:szCs w:val="28"/>
+        </w:rPr>
+      </w:pPr>
+    </w:p>
+    <w:p>
+      <w:pPr>
+        <w:tabs>
+          <w:tab w:val="center" w:pos="4252"/>
+          <w:tab w:val="left" w:pos="5475"/>
+        </w:tabs>
+        <w:jc w:val="center"/>
+        <w:rPr>
+          <w:rFonts w:ascii="Arial" w:hAnsi="Arial" w:cs="Arial"/>
+          <w:b/>
+          <w:bCs/>
+          <w:sz w:val="28"/>
+          <w:szCs w:val="28"/>
+        </w:rPr>
+      </w:pPr>
+    </w:p>
+    <w:p>
+      <w:pPr>
+        <w:tabs>
+          <w:tab w:val="center" w:pos="4252"/>
+          <w:tab w:val="left" w:pos="5475"/>
+        </w:tabs>
+        <w:jc w:val="center"/>
+        <w:rPr>
+          <w:rFonts w:ascii="Arial" w:hAnsi="Arial" w:cs="Arial"/>
+          <w:b/>
+          <w:bCs/>
+          <w:sz w:val="28"/>
+          <w:szCs w:val="28"/>
+        </w:rPr>
+      </w:pPr>
+    </w:p>
+    <w:p>
+      <w:pPr>
+        <w:tabs>
+          <w:tab w:val="center" w:pos="4252"/>
+          <w:tab w:val="left" w:pos="5475"/>
+        </w:tabs>
+        <w:jc w:val="center"/>
+        <w:rPr>
+          <w:rFonts w:ascii="Arial" w:hAnsi="Arial" w:cs="Arial"/>
+          <w:b/>
+          <w:bCs/>
+          <w:sz w:val="28"/>
+          <w:szCs w:val="28"/>
+        </w:rPr>
+      </w:pPr>
+    </w:p>
+    <w:p>
+      <w:pPr>
+        <w:tabs>
+          <w:tab w:val="center" w:pos="4252"/>
+          <w:tab w:val="left" w:pos="5475"/>
+        </w:tabs>
+        <w:jc w:val="center"/>
+        <w:rPr>
+          <w:rFonts w:ascii="Arial" w:hAnsi="Arial" w:cs="Arial"/>
+          <w:b/>
+          <w:bCs/>
+          <w:sz w:val="28"/>
+          <w:szCs w:val="28"/>
+        </w:rPr>
+      </w:pPr>
+    </w:p>
+    <w:p>
+      <w:pPr>
+        <w:tabs>
+          <w:tab w:val="center" w:pos="4252"/>
+          <w:tab w:val="left" w:pos="5475"/>
+        </w:tabs>
+        <w:jc w:val="center"/>
+        <w:rPr>
+          <w:rFonts w:ascii="Arial" w:hAnsi="Arial" w:cs="Arial"/>
+          <w:b/>
+          <w:bCs/>
+          <w:sz w:val="28"/>
+          <w:szCs w:val="28"/>
+        </w:rPr>
+      </w:pPr>
+    </w:p>
+    <w:p>
+      <w:pPr>
+        <w:tabs>
+          <w:tab w:val="center" w:pos="4252"/>
+          <w:tab w:val="left" w:pos="5475"/>
+        </w:tabs>
+        <w:jc w:val="center"/>
+        <w:rPr>
+          <w:rFonts w:ascii="Arial" w:hAnsi="Arial" w:cs="Arial"/>
+          <w:b/>
+          <w:bCs/>
+          <w:sz w:val="28"/>
+          <w:szCs w:val="28"/>
+        </w:rPr>
+      </w:pPr>
+    </w:p>
+    <w:p>
+      <w:pPr>
+        <w:tabs>
+          <w:tab w:val="center" w:pos="4252"/>
+          <w:tab w:val="left" w:pos="5475"/>
+        </w:tabs>
+        <w:jc w:val="center"/>
+        <w:rPr>
+          <w:rFonts w:ascii="Arial" w:hAnsi="Arial" w:cs="Arial"/>
+          <w:b/>
+          <w:bCs/>
+          <w:sz w:val="28"/>
+          <w:szCs w:val="28"/>
+        </w:rPr>
+      </w:pPr>
+    </w:p>
+    <w:p>
+      <w:pPr>
+        <w:tabs>
+          <w:tab w:val="center" w:pos="4252"/>
+          <w:tab w:val="left" w:pos="5475"/>
+        </w:tabs>
+        <w:jc w:val="center"/>
+        <w:rPr>
+          <w:rFonts w:ascii="Arial" w:hAnsi="Arial" w:cs="Arial"/>
+          <w:b/>
+          <w:bCs/>
+          <w:sz w:val="28"/>
+          <w:szCs w:val="28"/>
+        </w:rPr>
+      </w:pPr>
+    </w:p>
+    <w:p>
+      <w:pPr>
+        <w:tabs>
+          <w:tab w:val="center" w:pos="4252"/>
+          <w:tab w:val="left" w:pos="5475"/>
+        </w:tabs>
+        <w:jc w:val="center"/>
+        <w:rPr>
+          <w:rFonts w:ascii="Arial" w:hAnsi="Arial" w:cs="Arial"/>
+          <w:b/>
+          <w:bCs/>
+          <w:sz w:val="28"/>
+          <w:szCs w:val="28"/>
+        </w:rPr>
+      </w:pPr>
+    </w:p>
+    <w:p>
+      <w:pPr>
+        <w:tabs>
+          <w:tab w:val="center" w:pos="4252"/>
+          <w:tab w:val="left" w:pos="5475"/>
+        </w:tabs>
+        <w:jc w:val="center"/>
+        <w:rPr>
+          <w:rFonts w:ascii="Arial" w:hAnsi="Arial" w:cs="Arial"/>
+          <w:b/>
+          <w:bCs/>
+          <w:sz w:val="28"/>
+          <w:szCs w:val="28"/>
+        </w:rPr>
+      </w:pPr>
+    </w:p>
+    <w:p>
+      <w:pPr>
+        <w:tabs>
+          <w:tab w:val="center" w:pos="4252"/>
+          <w:tab w:val="left" w:pos="5475"/>
+        </w:tabs>
+        <w:jc w:val="center"/>
+        <w:rPr>
+          <w:rFonts w:ascii="Arial" w:hAnsi="Arial" w:cs="Arial"/>
+          <w:b/>
+          <w:bCs/>
+          <w:sz w:val="28"/>
+          <w:szCs w:val="28"/>
+        </w:rPr>
+      </w:pPr>
+    </w:p>
+    <w:p>
+      <w:pPr>
+        <w:tabs>
+          <w:tab w:val="center" w:pos="4252"/>
+          <w:tab w:val="left" w:pos="5475"/>
+        </w:tabs>
+        <w:jc w:val="center"/>
+        <w:rPr>
+          <w:rFonts w:ascii="Arial" w:hAnsi="Arial" w:cs="Arial"/>
+          <w:b/>
+          <w:bCs/>
+          <w:sz w:val="28"/>
+          <w:szCs w:val="28"/>
+        </w:rPr>
+      </w:pPr>
+    </w:p>
+    <w:p>
+      <w:pPr>
+        <w:tabs>
+          <w:tab w:val="center" w:pos="4252"/>
+          <w:tab w:val="left" w:pos="5475"/>
+        </w:tabs>
+        <w:jc w:val="center"/>
+        <w:rPr>
+          <w:rFonts w:ascii="Arial" w:hAnsi="Arial" w:cs="Arial"/>
+          <w:b/>
+          <w:bCs/>
+          <w:sz w:val="28"/>
+          <w:szCs w:val="28"/>
+        </w:rPr>
+      </w:pPr>
+    </w:p>
+    <w:p>
+      <w:pPr>
+        <w:tabs>
+          <w:tab w:val="center" w:pos="4252"/>
+          <w:tab w:val="left" w:pos="5475"/>
+        </w:tabs>
+        <w:jc w:val="center"/>
+        <w:rPr>
+          <w:rFonts w:ascii="Arial" w:hAnsi="Arial" w:cs="Arial"/>
+          <w:b/>
+          <w:bCs/>
+          <w:sz w:val="28"/>
+          <w:szCs w:val="28"/>
+        </w:rPr>
+      </w:pPr>
+    </w:p>
+    <w:p>
+      <w:pPr>
+        <w:tabs>
+          <w:tab w:val="center" w:pos="4252"/>
+          <w:tab w:val="left" w:pos="5475"/>
+        </w:tabs>
+        <w:rPr>
+          <w:rFonts w:ascii="Arial" w:hAnsi="Arial" w:cs="Arial"/>
+          <w:b/>
+          <w:bCs/>
+          <w:sz w:val="28"/>
+          <w:szCs w:val="28"/>
+        </w:rPr>
+      </w:pPr>
+    </w:p>
+    <w:p>
+      <w:pPr>
+        <w:tabs>
+          <w:tab w:val="center" w:pos="4252"/>
+          <w:tab w:val="left" w:pos="5475"/>
+        </w:tabs>
+        <w:jc w:val="both"/>
+        <w:rPr>
+          <w:rFonts w:ascii="Arial" w:hAnsi="Arial" w:cs="Arial"/>
+        </w:rPr>
+      </w:pPr>
+    </w:p>
+    <w:p>
+      <w:pPr>
+        <w:tabs>
+          <w:tab w:val="center" w:pos="4252"/>
+          <w:tab w:val="left" w:pos="5475"/>
+        </w:tabs>
+        <w:jc w:val="both"/>
+        <w:rPr>
+          <w:rFonts w:ascii="Arial" w:hAnsi="Arial" w:cs="Arial"/>
+        </w:rPr>
+      </w:pPr>
+    </w:p>
+    <w:p>
+      <w:pPr>
+        <w:tabs>
+          <w:tab w:val="center" w:pos="4252"/>
+          <w:tab w:val="left" w:pos="5475"/>
+        </w:tabs>
+        <w:jc w:val="both"/>
+        <w:rPr>
+          <w:rFonts w:ascii="Arial" w:hAnsi="Arial" w:cs="Arial"/>
+        </w:rPr>
+      </w:pPr>
+    </w:p>
+    <w:p>
+      <w:pPr>
+        <w:tabs>
+          <w:tab w:val="center" w:pos="4252"/>
+          <w:tab w:val="left" w:pos="5475"/>
+        </w:tabs>
+        <w:rPr>
+          <w:rFonts w:ascii="Arial" w:hAnsi="Arial" w:cs="Arial"/>
+        </w:rPr>
+      </w:pPr>
+    </w:p>
+    <w:p>
+      <w:pPr>
+        <w:tabs>
+          <w:tab w:val="center" w:pos="4252"/>
+          <w:tab w:val="left" w:pos="5475"/>
+        </w:tabs>
+        <w:rPr>
+          <w:rFonts w:ascii="Arial" w:hAnsi="Arial" w:cs="Arial"/>
+          <w:b/>
+          <w:bCs/>
+          <w:sz w:val="28"/>
+          <w:szCs w:val="28"/>
+        </w:rPr>
+      </w:pPr>
+    </w:p>
+    <w:p>
+      <w:pPr>
+        <w:tabs>
+          <w:tab w:val="center" w:pos="4252"/>
+          <w:tab w:val="left" w:pos="5475"/>
+        </w:tabs>
         <w:rPr>
           <w:rFonts w:ascii="Arial" w:hAnsi="Arial" w:cs="Arial"/>
           <w:b/>
@@ -1466,439 +1432,711 @@
           <w:tab w:val="center" w:pos="4252"/>
           <w:tab w:val="left" w:pos="5475"/>
         </w:tabs>
-        <w:jc w:val="center"/>
-        <w:rPr>
-          <w:rFonts w:ascii="Arial" w:hAnsi="Arial" w:cs="Arial"/>
-          <w:b/>
-          <w:bCs/>
-          <w:sz w:val="28"/>
-          <w:szCs w:val="28"/>
-        </w:rPr>
-      </w:pPr>
-    </w:p>
-    <w:p>
-      <w:pPr>
-        <w:tabs>
-          <w:tab w:val="center" w:pos="4252"/>
-          <w:tab w:val="left" w:pos="5475"/>
-        </w:tabs>
-        <w:jc w:val="center"/>
-        <w:rPr>
-          <w:rFonts w:ascii="Arial" w:hAnsi="Arial" w:cs="Arial"/>
-          <w:b/>
-          <w:bCs/>
-          <w:sz w:val="28"/>
-          <w:szCs w:val="28"/>
-        </w:rPr>
-      </w:pPr>
-    </w:p>
-    <w:p>
-      <w:pPr>
-        <w:tabs>
-          <w:tab w:val="center" w:pos="4252"/>
-          <w:tab w:val="left" w:pos="5475"/>
-        </w:tabs>
-        <w:jc w:val="center"/>
-        <w:rPr>
-          <w:rFonts w:ascii="Arial" w:hAnsi="Arial" w:cs="Arial"/>
-          <w:b/>
-          <w:bCs/>
-          <w:sz w:val="28"/>
-          <w:szCs w:val="28"/>
-        </w:rPr>
-      </w:pPr>
-    </w:p>
-    <w:p>
-      <w:pPr>
-        <w:tabs>
-          <w:tab w:val="center" w:pos="4252"/>
-          <w:tab w:val="left" w:pos="5475"/>
-        </w:tabs>
-        <w:jc w:val="center"/>
-        <w:rPr>
-          <w:rFonts w:ascii="Arial" w:hAnsi="Arial" w:cs="Arial"/>
-          <w:b/>
-          <w:bCs/>
-          <w:sz w:val="28"/>
-          <w:szCs w:val="28"/>
-        </w:rPr>
-      </w:pPr>
-    </w:p>
-    <w:p>
-      <w:pPr>
-        <w:tabs>
-          <w:tab w:val="center" w:pos="4252"/>
-          <w:tab w:val="left" w:pos="5475"/>
-        </w:tabs>
-        <w:jc w:val="center"/>
-        <w:rPr>
-          <w:rFonts w:ascii="Arial" w:hAnsi="Arial" w:cs="Arial"/>
-          <w:b/>
-          <w:bCs/>
-          <w:sz w:val="28"/>
-          <w:szCs w:val="28"/>
-        </w:rPr>
-      </w:pPr>
-    </w:p>
-    <w:p>
-      <w:pPr>
-        <w:tabs>
-          <w:tab w:val="center" w:pos="4252"/>
-          <w:tab w:val="left" w:pos="5475"/>
-        </w:tabs>
-        <w:jc w:val="center"/>
-        <w:rPr>
-          <w:rFonts w:ascii="Arial" w:hAnsi="Arial" w:cs="Arial"/>
-          <w:b/>
-          <w:bCs/>
-          <w:sz w:val="28"/>
-          <w:szCs w:val="28"/>
-        </w:rPr>
-      </w:pPr>
-    </w:p>
-    <w:p>
-      <w:pPr>
-        <w:tabs>
-          <w:tab w:val="center" w:pos="4252"/>
-          <w:tab w:val="left" w:pos="5475"/>
-        </w:tabs>
-        <w:jc w:val="center"/>
-        <w:rPr>
-          <w:rFonts w:ascii="Arial" w:hAnsi="Arial" w:cs="Arial"/>
-          <w:b/>
-          <w:bCs/>
-          <w:sz w:val="28"/>
-          <w:szCs w:val="28"/>
-        </w:rPr>
-      </w:pPr>
-    </w:p>
-    <w:p>
-      <w:pPr>
-        <w:tabs>
-          <w:tab w:val="center" w:pos="4252"/>
-          <w:tab w:val="left" w:pos="5475"/>
-        </w:tabs>
-        <w:jc w:val="center"/>
-        <w:rPr>
-          <w:rFonts w:ascii="Arial" w:hAnsi="Arial" w:cs="Arial"/>
-          <w:b/>
-          <w:bCs/>
-          <w:sz w:val="28"/>
-          <w:szCs w:val="28"/>
-        </w:rPr>
-      </w:pPr>
-    </w:p>
-    <w:p>
-      <w:pPr>
-        <w:tabs>
-          <w:tab w:val="center" w:pos="4252"/>
-          <w:tab w:val="left" w:pos="5475"/>
-        </w:tabs>
-        <w:jc w:val="center"/>
-        <w:rPr>
-          <w:rFonts w:ascii="Arial" w:hAnsi="Arial" w:cs="Arial"/>
-          <w:b/>
-          <w:bCs/>
-          <w:sz w:val="28"/>
-          <w:szCs w:val="28"/>
-        </w:rPr>
-      </w:pPr>
-    </w:p>
-    <w:p>
-      <w:pPr>
-        <w:tabs>
-          <w:tab w:val="center" w:pos="4252"/>
-          <w:tab w:val="left" w:pos="5475"/>
-        </w:tabs>
-        <w:jc w:val="center"/>
-        <w:rPr>
-          <w:rFonts w:ascii="Arial" w:hAnsi="Arial" w:cs="Arial"/>
-          <w:b/>
-          <w:bCs/>
-          <w:sz w:val="28"/>
-          <w:szCs w:val="28"/>
-        </w:rPr>
-      </w:pPr>
-    </w:p>
-    <w:p>
-      <w:pPr>
-        <w:tabs>
-          <w:tab w:val="center" w:pos="4252"/>
-          <w:tab w:val="left" w:pos="5475"/>
-        </w:tabs>
-        <w:jc w:val="center"/>
-        <w:rPr>
-          <w:rFonts w:ascii="Arial" w:hAnsi="Arial" w:cs="Arial"/>
-          <w:b/>
-          <w:bCs/>
-          <w:sz w:val="28"/>
-          <w:szCs w:val="28"/>
-        </w:rPr>
-      </w:pPr>
-    </w:p>
-    <w:p>
-      <w:pPr>
-        <w:tabs>
-          <w:tab w:val="center" w:pos="4252"/>
-          <w:tab w:val="left" w:pos="5475"/>
-        </w:tabs>
-        <w:jc w:val="center"/>
-        <w:rPr>
-          <w:rFonts w:ascii="Arial" w:hAnsi="Arial" w:cs="Arial"/>
-          <w:b/>
-          <w:bCs/>
-          <w:sz w:val="28"/>
-          <w:szCs w:val="28"/>
-        </w:rPr>
-      </w:pPr>
-    </w:p>
-    <w:p>
-      <w:pPr>
-        <w:tabs>
-          <w:tab w:val="center" w:pos="4252"/>
-          <w:tab w:val="left" w:pos="5475"/>
-        </w:tabs>
-        <w:jc w:val="center"/>
-        <w:rPr>
-          <w:rFonts w:ascii="Arial" w:hAnsi="Arial" w:cs="Arial"/>
-          <w:b/>
-          <w:bCs/>
-          <w:sz w:val="28"/>
-          <w:szCs w:val="28"/>
-        </w:rPr>
-      </w:pPr>
-    </w:p>
-    <w:p>
-      <w:pPr>
-        <w:tabs>
-          <w:tab w:val="center" w:pos="4252"/>
-          <w:tab w:val="left" w:pos="5475"/>
-        </w:tabs>
-        <w:jc w:val="center"/>
-        <w:rPr>
-          <w:rFonts w:ascii="Arial" w:hAnsi="Arial" w:cs="Arial"/>
-          <w:b/>
-          <w:bCs/>
-          <w:sz w:val="28"/>
-          <w:szCs w:val="28"/>
-        </w:rPr>
-      </w:pPr>
-    </w:p>
-    <w:p>
-      <w:pPr>
-        <w:tabs>
-          <w:tab w:val="center" w:pos="4252"/>
-          <w:tab w:val="left" w:pos="5475"/>
-        </w:tabs>
-        <w:jc w:val="center"/>
-        <w:rPr>
-          <w:rFonts w:ascii="Arial" w:hAnsi="Arial" w:cs="Arial"/>
-          <w:b/>
-          <w:bCs/>
-          <w:sz w:val="28"/>
-          <w:szCs w:val="28"/>
-        </w:rPr>
-      </w:pPr>
-    </w:p>
-    <w:p>
-      <w:pPr>
-        <w:tabs>
-          <w:tab w:val="center" w:pos="4252"/>
-          <w:tab w:val="left" w:pos="5475"/>
-        </w:tabs>
-        <w:jc w:val="center"/>
-        <w:rPr>
-          <w:rFonts w:ascii="Arial" w:hAnsi="Arial" w:cs="Arial"/>
-          <w:b/>
-          <w:bCs/>
-          <w:sz w:val="28"/>
-          <w:szCs w:val="28"/>
-        </w:rPr>
-      </w:pPr>
-    </w:p>
-    <w:p>
-      <w:pPr>
-        <w:tabs>
-          <w:tab w:val="center" w:pos="4252"/>
-          <w:tab w:val="left" w:pos="5475"/>
-        </w:tabs>
-        <w:jc w:val="center"/>
-        <w:rPr>
-          <w:rFonts w:ascii="Arial" w:hAnsi="Arial" w:cs="Arial"/>
-          <w:b/>
-          <w:bCs/>
-          <w:sz w:val="28"/>
-          <w:szCs w:val="28"/>
-        </w:rPr>
-      </w:pPr>
-    </w:p>
-    <w:p>
-      <w:pPr>
-        <w:tabs>
-          <w:tab w:val="center" w:pos="4252"/>
-          <w:tab w:val="left" w:pos="5475"/>
-        </w:tabs>
-        <w:jc w:val="center"/>
-        <w:rPr>
-          <w:rFonts w:ascii="Arial" w:hAnsi="Arial" w:cs="Arial"/>
-          <w:b/>
-          <w:bCs/>
-          <w:sz w:val="28"/>
-          <w:szCs w:val="28"/>
-        </w:rPr>
-      </w:pPr>
-    </w:p>
-    <w:p>
-      <w:pPr>
-        <w:tabs>
-          <w:tab w:val="center" w:pos="4252"/>
-          <w:tab w:val="left" w:pos="5475"/>
-        </w:tabs>
-        <w:jc w:val="center"/>
-        <w:rPr>
-          <w:rFonts w:ascii="Arial" w:hAnsi="Arial" w:cs="Arial"/>
-          <w:b/>
-          <w:bCs/>
-          <w:sz w:val="28"/>
-          <w:szCs w:val="28"/>
-        </w:rPr>
-      </w:pPr>
-    </w:p>
-    <w:p>
-      <w:pPr>
-        <w:tabs>
-          <w:tab w:val="center" w:pos="4252"/>
-          <w:tab w:val="left" w:pos="5475"/>
-        </w:tabs>
-        <w:jc w:val="center"/>
-        <w:rPr>
-          <w:rFonts w:ascii="Arial" w:hAnsi="Arial" w:cs="Arial"/>
-          <w:b/>
-          <w:bCs/>
-          <w:sz w:val="28"/>
-          <w:szCs w:val="28"/>
-        </w:rPr>
-      </w:pPr>
-    </w:p>
-    <w:p>
-      <w:pPr>
-        <w:tabs>
-          <w:tab w:val="center" w:pos="4252"/>
-          <w:tab w:val="left" w:pos="5475"/>
-        </w:tabs>
-        <w:jc w:val="center"/>
-        <w:rPr>
-          <w:rFonts w:ascii="Arial" w:hAnsi="Arial" w:cs="Arial"/>
-          <w:b/>
-          <w:bCs/>
-          <w:sz w:val="28"/>
-          <w:szCs w:val="28"/>
-        </w:rPr>
-      </w:pPr>
-    </w:p>
-    <w:p>
-      <w:pPr>
-        <w:tabs>
-          <w:tab w:val="center" w:pos="4252"/>
-          <w:tab w:val="left" w:pos="5475"/>
-        </w:tabs>
-        <w:jc w:val="center"/>
-        <w:rPr>
-          <w:rFonts w:ascii="Arial" w:hAnsi="Arial" w:cs="Arial"/>
-          <w:b/>
-          <w:bCs/>
-          <w:sz w:val="28"/>
-          <w:szCs w:val="28"/>
-        </w:rPr>
-      </w:pPr>
-    </w:p>
-    <w:p>
-      <w:pPr>
-        <w:tabs>
-          <w:tab w:val="center" w:pos="4252"/>
-          <w:tab w:val="left" w:pos="5475"/>
-        </w:tabs>
-        <w:jc w:val="center"/>
-        <w:rPr>
-          <w:rFonts w:ascii="Arial" w:hAnsi="Arial" w:cs="Arial"/>
-          <w:b/>
-          <w:bCs/>
-          <w:sz w:val="28"/>
-          <w:szCs w:val="28"/>
-        </w:rPr>
-      </w:pPr>
-    </w:p>
-    <w:p>
-      <w:pPr>
-        <w:tabs>
-          <w:tab w:val="center" w:pos="4252"/>
-          <w:tab w:val="left" w:pos="5475"/>
-        </w:tabs>
-        <w:jc w:val="center"/>
-        <w:rPr>
-          <w:rFonts w:ascii="Arial" w:hAnsi="Arial" w:cs="Arial"/>
-          <w:b/>
-          <w:bCs/>
-          <w:sz w:val="28"/>
-          <w:szCs w:val="28"/>
-        </w:rPr>
-      </w:pPr>
-    </w:p>
-    <w:p>
-      <w:pPr>
-        <w:tabs>
-          <w:tab w:val="center" w:pos="4252"/>
-          <w:tab w:val="left" w:pos="5475"/>
-        </w:tabs>
-        <w:jc w:val="center"/>
-        <w:rPr>
-          <w:rFonts w:ascii="Arial" w:hAnsi="Arial" w:cs="Arial"/>
-          <w:b/>
-          <w:bCs/>
-          <w:sz w:val="28"/>
-          <w:szCs w:val="28"/>
-        </w:rPr>
-      </w:pPr>
-    </w:p>
-    <w:p>
-      <w:pPr>
-        <w:tabs>
-          <w:tab w:val="center" w:pos="4252"/>
-          <w:tab w:val="left" w:pos="5475"/>
-        </w:tabs>
-        <w:rPr>
-          <w:rFonts w:ascii="Arial" w:hAnsi="Arial" w:cs="Arial"/>
-          <w:b/>
-          <w:bCs/>
-          <w:sz w:val="28"/>
-          <w:szCs w:val="28"/>
-        </w:rPr>
-      </w:pPr>
-    </w:p>
-    <w:p>
-      <w:pPr>
-        <w:tabs>
-          <w:tab w:val="center" w:pos="4252"/>
-          <w:tab w:val="left" w:pos="5475"/>
-        </w:tabs>
-        <w:jc w:val="center"/>
-        <w:rPr>
-          <w:rFonts w:ascii="Arial" w:hAnsi="Arial" w:cs="Arial"/>
-          <w:b/>
-          <w:bCs/>
-          <w:sz w:val="28"/>
-          <w:szCs w:val="28"/>
-        </w:rPr>
-      </w:pPr>
-      <w:r>
-        <w:rPr>
-          <w:rFonts w:ascii="Arial" w:hAnsi="Arial" w:cs="Arial"/>
-          <w:b/>
-          <w:bCs/>
-          <w:sz w:val="28"/>
-          <w:szCs w:val="28"/>
-        </w:rPr>
-        <w:lastRenderedPageBreak/>
+        <w:rPr>
+          <w:rFonts w:ascii="Arial" w:hAnsi="Arial" w:cs="Arial"/>
+        </w:rPr>
+      </w:pPr>
+      <w:r>
+        <w:rPr>
+          <w:rFonts w:ascii="Arial" w:hAnsi="Arial" w:cs="Arial"/>
+        </w:rPr>
+        <w:tab/>
+      </w:r>
+    </w:p>
+    <w:p>
+      <w:pPr>
+        <w:tabs>
+          <w:tab w:val="left" w:pos="360"/>
+          <w:tab w:val="center" w:pos="630"/>
+        </w:tabs>
+        <w:jc w:val="both"/>
+        <w:rPr>
+          <w:rFonts w:ascii="Arial" w:hAnsi="Arial" w:cs="Arial"/>
+        </w:rPr>
+      </w:pPr>
+      <w:r>
+        <w:rPr>
+          <w:rFonts w:ascii="Arial" w:hAnsi="Arial" w:cs="Arial"/>
+        </w:rPr>
+        <w:tab/>
+      </w:r>
+      <w:r>
+        <w:rPr>
+          <w:rFonts w:ascii="Arial" w:hAnsi="Arial" w:cs="Arial"/>
+        </w:rPr>
+        <w:tab/>
+      </w:r>
+      <w:r>
+        <w:rPr>
+          <w:rFonts w:ascii="Arial" w:hAnsi="Arial" w:cs="Arial"/>
+        </w:rPr>
+        <w:t>A solução proposta aborda o problema dos canibais e do cozinheiro através de um código que utiliza threads para modelar as entidades envolvidas. O objetivo é garantir a sincronização adequada das ações entre os canibais e o cozinheiro, evitando problemas como deadlock. O código utiliza semáforos para controlar o acesso à travessa de comida compartilhada.</w:t>
+      </w:r>
+      <w:r>
+        <w:rPr>
+          <w:rFonts w:ascii="Arial" w:hAnsi="Arial" w:cs="Arial"/>
+        </w:rPr>
+        <w:t xml:space="preserve"> Para isso, foram definidas as variáveis globais: </w:t>
+      </w:r>
+      <w:r>
+        <w:rPr>
+          <w:rFonts w:ascii="Arial" w:hAnsi="Arial" w:cs="Arial"/>
+          <w:b/>
+          <w:bCs/>
+        </w:rPr>
+        <w:t xml:space="preserve">servings </w:t>
+      </w:r>
+      <w:r>
+        <w:rPr>
+          <w:rFonts w:ascii="Arial" w:hAnsi="Arial" w:cs="Arial"/>
+        </w:rPr>
+        <w:t xml:space="preserve">(controla a quantidade de porções na travessa), </w:t>
+      </w:r>
+      <w:r>
+        <w:rPr>
+          <w:rFonts w:ascii="Arial" w:hAnsi="Arial" w:cs="Arial"/>
+          <w:b/>
+          <w:bCs/>
+        </w:rPr>
+        <w:t xml:space="preserve">mutex </w:t>
+      </w:r>
+      <w:r>
+        <w:rPr>
+          <w:rFonts w:ascii="Arial" w:hAnsi="Arial" w:cs="Arial"/>
+        </w:rPr>
+        <w:t xml:space="preserve">(semáforo que garante a exclusão mútua), </w:t>
+      </w:r>
+      <w:r>
+        <w:rPr>
+          <w:rFonts w:ascii="Arial" w:hAnsi="Arial" w:cs="Arial"/>
+          <w:b/>
+          <w:bCs/>
+        </w:rPr>
+        <w:t xml:space="preserve">emptyPot </w:t>
+      </w:r>
+      <w:r>
+        <w:rPr>
+          <w:rFonts w:ascii="Arial" w:hAnsi="Arial" w:cs="Arial"/>
+        </w:rPr>
+        <w:t xml:space="preserve">(semáforo que sinaliza quando a travessa está vazia) e </w:t>
+      </w:r>
+      <w:r>
+        <w:rPr>
+          <w:rFonts w:ascii="Arial" w:hAnsi="Arial" w:cs="Arial"/>
+          <w:b/>
+          <w:bCs/>
+        </w:rPr>
+        <w:t xml:space="preserve">fullPot </w:t>
+      </w:r>
+      <w:r>
+        <w:rPr>
+          <w:rFonts w:ascii="Arial" w:hAnsi="Arial" w:cs="Arial"/>
+        </w:rPr>
+        <w:t>(semáforo que sinaliza a travessa cheia).</w:t>
+      </w:r>
+    </w:p>
+    <w:p>
+      <w:pPr>
+        <w:tabs>
+          <w:tab w:val="left" w:pos="360"/>
+          <w:tab w:val="center" w:pos="630"/>
+        </w:tabs>
+        <w:jc w:val="both"/>
+        <w:rPr>
+          <w:rFonts w:ascii="Arial" w:hAnsi="Arial" w:cs="Arial"/>
+        </w:rPr>
+      </w:pPr>
+      <w:r>
+        <w:rPr>
+          <w:rFonts w:ascii="Arial" w:hAnsi="Arial" w:cs="Arial"/>
+        </w:rPr>
+        <w:tab/>
+      </w:r>
+      <w:r>
+        <w:rPr>
+          <w:rFonts w:ascii="Arial" w:hAnsi="Arial" w:cs="Arial"/>
+        </w:rPr>
+        <w:t xml:space="preserve">O cozinheiro é representado por uma </w:t>
+      </w:r>
+      <w:r>
+        <w:rPr>
+          <w:rFonts w:ascii="Arial" w:hAnsi="Arial" w:cs="Arial"/>
+        </w:rPr>
+        <w:t>goroutine</w:t>
+      </w:r>
+      <w:r>
+        <w:rPr>
+          <w:rFonts w:ascii="Arial" w:hAnsi="Arial" w:cs="Arial"/>
+        </w:rPr>
+        <w:t xml:space="preserve"> </w:t>
+      </w:r>
+      <w:r>
+        <w:rPr>
+          <w:rFonts w:ascii="Arial" w:hAnsi="Arial" w:cs="Arial"/>
+        </w:rPr>
+        <w:t>(</w:t>
+      </w:r>
+      <w:r>
+        <w:rPr>
+          <w:rFonts w:ascii="Arial" w:hAnsi="Arial" w:cs="Arial"/>
+          <w:b/>
+          <w:bCs/>
+        </w:rPr>
+        <w:t>Cook()</w:t>
+      </w:r>
+      <w:r>
+        <w:rPr>
+          <w:rFonts w:ascii="Arial" w:hAnsi="Arial" w:cs="Arial"/>
+        </w:rPr>
+        <w:t xml:space="preserve">) </w:t>
+      </w:r>
+      <w:r>
+        <w:rPr>
+          <w:rFonts w:ascii="Arial" w:hAnsi="Arial" w:cs="Arial"/>
+        </w:rPr>
+        <w:t xml:space="preserve">que coloca novas porções na travessa sempre que ela estiver vazia, enquanto os canibais, representados por outra </w:t>
+      </w:r>
+      <w:r>
+        <w:rPr>
+          <w:rFonts w:ascii="Arial" w:hAnsi="Arial" w:cs="Arial"/>
+        </w:rPr>
+        <w:t>goroutine (</w:t>
+      </w:r>
+      <w:r>
+        <w:rPr>
+          <w:rFonts w:ascii="Arial" w:hAnsi="Arial" w:cs="Arial"/>
+          <w:b/>
+          <w:bCs/>
+        </w:rPr>
+        <w:t>Savage (id string)</w:t>
+      </w:r>
+      <w:r>
+        <w:rPr>
+          <w:rFonts w:ascii="Arial" w:hAnsi="Arial" w:cs="Arial"/>
+        </w:rPr>
+        <w:t>)</w:t>
+      </w:r>
+      <w:r>
+        <w:rPr>
+          <w:rFonts w:ascii="Arial" w:hAnsi="Arial" w:cs="Arial"/>
+        </w:rPr>
+        <w:t xml:space="preserve">, se servem da travessa quando há comida disponível. </w:t>
+      </w:r>
+      <w:r>
+        <w:rPr>
+          <w:rFonts w:ascii="Arial" w:hAnsi="Arial" w:cs="Arial"/>
+        </w:rPr>
+        <w:t>Se a travessa estiver vazia</w:t>
+      </w:r>
+      <w:r>
+        <w:rPr>
+          <w:rFonts w:ascii="Arial" w:hAnsi="Arial" w:cs="Arial"/>
+        </w:rPr>
+        <w:t xml:space="preserve">, </w:t>
+      </w:r>
+      <w:r>
+        <w:rPr>
+          <w:rFonts w:ascii="Arial" w:hAnsi="Arial" w:cs="Arial"/>
+        </w:rPr>
+        <w:t>o cozinheiro é acordado por algum dos canibais</w:t>
+      </w:r>
+      <w:r>
+        <w:rPr>
+          <w:rFonts w:ascii="Arial" w:hAnsi="Arial" w:cs="Arial"/>
+        </w:rPr>
+        <w:t xml:space="preserve">. </w:t>
+      </w:r>
+      <w:r>
+        <w:rPr>
+          <w:rFonts w:ascii="Arial" w:hAnsi="Arial" w:cs="Arial"/>
+        </w:rPr>
+        <w:t>Quando servidos, os canibais comem as suas refeições e dão continuidade ao ciclo</w:t>
+      </w:r>
+      <w:r>
+        <w:rPr>
+          <w:rFonts w:ascii="Arial" w:hAnsi="Arial" w:cs="Arial"/>
+        </w:rPr>
+        <w:t xml:space="preserve">. </w:t>
+      </w:r>
+    </w:p>
+    <w:p>
+      <w:pPr>
+        <w:tabs>
+          <w:tab w:val="left" w:pos="360"/>
+          <w:tab w:val="center" w:pos="630"/>
+        </w:tabs>
+        <w:jc w:val="both"/>
+        <w:rPr>
+          <w:rFonts w:ascii="Arial" w:hAnsi="Arial" w:cs="Arial"/>
+        </w:rPr>
+      </w:pPr>
+      <w:r>
+        <w:rPr>
+          <w:rFonts w:ascii="Arial" w:hAnsi="Arial" w:cs="Arial"/>
+        </w:rPr>
+        <w:tab/>
+      </w:r>
+      <w:r>
+        <w:rPr>
+          <w:rFonts w:ascii="Arial" w:hAnsi="Arial" w:cs="Arial"/>
+        </w:rPr>
+        <w:t>A implementação</w:t>
+      </w:r>
+      <w:r>
+        <w:rPr>
+          <w:rFonts w:ascii="Arial" w:hAnsi="Arial" w:cs="Arial"/>
+        </w:rPr>
+        <w:t xml:space="preserve"> evita</w:t>
+      </w:r>
+      <w:r>
+        <w:rPr>
+          <w:rFonts w:ascii="Arial" w:hAnsi="Arial" w:cs="Arial"/>
+        </w:rPr>
+        <w:t xml:space="preserve"> que múltiplos canibais acessem a travessa</w:t>
+      </w:r>
+      <w:r>
+        <w:rPr>
+          <w:rFonts w:ascii="Arial" w:hAnsi="Arial" w:cs="Arial"/>
+        </w:rPr>
+        <w:t xml:space="preserve"> ao mesmo tempo</w:t>
+      </w:r>
+      <w:r>
+        <w:rPr>
+          <w:rFonts w:ascii="Arial" w:hAnsi="Arial" w:cs="Arial"/>
+        </w:rPr>
+        <w:t xml:space="preserve">, </w:t>
+      </w:r>
+      <w:r>
+        <w:rPr>
+          <w:rFonts w:ascii="Arial" w:hAnsi="Arial" w:cs="Arial"/>
+        </w:rPr>
+        <w:t>o que garante</w:t>
+      </w:r>
+      <w:r>
+        <w:rPr>
+          <w:rFonts w:ascii="Arial" w:hAnsi="Arial" w:cs="Arial"/>
+        </w:rPr>
+        <w:t xml:space="preserve"> consistência e </w:t>
+      </w:r>
+      <w:r>
+        <w:rPr>
+          <w:rFonts w:ascii="Arial" w:hAnsi="Arial" w:cs="Arial"/>
+        </w:rPr>
+        <w:t>evita</w:t>
+      </w:r>
+      <w:r>
+        <w:rPr>
+          <w:rFonts w:ascii="Arial" w:hAnsi="Arial" w:cs="Arial"/>
+        </w:rPr>
+        <w:t xml:space="preserve"> condições de corrida. Ao final, a solução oferece uma abordagem eficaz para resolver o problema do jantar dos canibais de forma segura e eficiente, assegurando a ordem e a distribuição justa das porções de comida.</w:t>
+      </w:r>
+    </w:p>
+    <w:p>
+      <w:pPr>
+        <w:tabs>
+          <w:tab w:val="center" w:pos="4252"/>
+          <w:tab w:val="left" w:pos="5475"/>
+        </w:tabs>
+        <w:jc w:val="center"/>
+        <w:rPr>
+          <w:rFonts w:ascii="Arial" w:hAnsi="Arial" w:cs="Arial"/>
+          <w:b/>
+          <w:bCs/>
+          <w:sz w:val="28"/>
+          <w:szCs w:val="28"/>
+        </w:rPr>
+      </w:pPr>
+    </w:p>
+    <w:p>
+      <w:pPr>
+        <w:tabs>
+          <w:tab w:val="center" w:pos="4252"/>
+          <w:tab w:val="left" w:pos="5475"/>
+        </w:tabs>
+        <w:jc w:val="center"/>
+        <w:rPr>
+          <w:rFonts w:ascii="Arial" w:hAnsi="Arial" w:cs="Arial"/>
+          <w:b/>
+          <w:bCs/>
+          <w:sz w:val="28"/>
+          <w:szCs w:val="28"/>
+        </w:rPr>
+      </w:pPr>
+    </w:p>
+    <w:p>
+      <w:pPr>
+        <w:tabs>
+          <w:tab w:val="center" w:pos="4252"/>
+          <w:tab w:val="left" w:pos="5475"/>
+        </w:tabs>
+        <w:jc w:val="center"/>
+        <w:rPr>
+          <w:rFonts w:ascii="Arial" w:hAnsi="Arial" w:cs="Arial"/>
+          <w:b/>
+          <w:bCs/>
+          <w:sz w:val="28"/>
+          <w:szCs w:val="28"/>
+        </w:rPr>
+      </w:pPr>
+    </w:p>
+    <w:p>
+      <w:pPr>
+        <w:tabs>
+          <w:tab w:val="center" w:pos="4252"/>
+          <w:tab w:val="left" w:pos="5475"/>
+        </w:tabs>
+        <w:jc w:val="center"/>
+        <w:rPr>
+          <w:rFonts w:ascii="Arial" w:hAnsi="Arial" w:cs="Arial"/>
+          <w:b/>
+          <w:bCs/>
+          <w:sz w:val="28"/>
+          <w:szCs w:val="28"/>
+        </w:rPr>
+      </w:pPr>
+    </w:p>
+    <w:p>
+      <w:pPr>
+        <w:tabs>
+          <w:tab w:val="center" w:pos="4252"/>
+          <w:tab w:val="left" w:pos="5475"/>
+        </w:tabs>
+        <w:jc w:val="center"/>
+        <w:rPr>
+          <w:rFonts w:ascii="Arial" w:hAnsi="Arial" w:cs="Arial"/>
+          <w:b/>
+          <w:bCs/>
+          <w:sz w:val="28"/>
+          <w:szCs w:val="28"/>
+        </w:rPr>
+      </w:pPr>
+    </w:p>
+    <w:p>
+      <w:pPr>
+        <w:tabs>
+          <w:tab w:val="center" w:pos="4252"/>
+          <w:tab w:val="left" w:pos="5475"/>
+        </w:tabs>
+        <w:jc w:val="center"/>
+        <w:rPr>
+          <w:rFonts w:ascii="Arial" w:hAnsi="Arial" w:cs="Arial"/>
+          <w:b/>
+          <w:bCs/>
+          <w:sz w:val="28"/>
+          <w:szCs w:val="28"/>
+        </w:rPr>
+      </w:pPr>
+    </w:p>
+    <w:p>
+      <w:pPr>
+        <w:tabs>
+          <w:tab w:val="center" w:pos="4252"/>
+          <w:tab w:val="left" w:pos="5475"/>
+        </w:tabs>
+        <w:jc w:val="center"/>
+        <w:rPr>
+          <w:rFonts w:ascii="Arial" w:hAnsi="Arial" w:cs="Arial"/>
+          <w:b/>
+          <w:bCs/>
+          <w:sz w:val="28"/>
+          <w:szCs w:val="28"/>
+        </w:rPr>
+      </w:pPr>
+    </w:p>
+    <w:p>
+      <w:pPr>
+        <w:tabs>
+          <w:tab w:val="center" w:pos="4252"/>
+          <w:tab w:val="left" w:pos="5475"/>
+        </w:tabs>
+        <w:jc w:val="center"/>
+        <w:rPr>
+          <w:rFonts w:ascii="Arial" w:hAnsi="Arial" w:cs="Arial"/>
+          <w:b/>
+          <w:bCs/>
+          <w:sz w:val="28"/>
+          <w:szCs w:val="28"/>
+        </w:rPr>
+      </w:pPr>
+    </w:p>
+    <w:p>
+      <w:pPr>
+        <w:tabs>
+          <w:tab w:val="center" w:pos="4252"/>
+          <w:tab w:val="left" w:pos="5475"/>
+        </w:tabs>
+        <w:jc w:val="center"/>
+        <w:rPr>
+          <w:rFonts w:ascii="Arial" w:hAnsi="Arial" w:cs="Arial"/>
+          <w:b/>
+          <w:bCs/>
+          <w:sz w:val="28"/>
+          <w:szCs w:val="28"/>
+        </w:rPr>
+      </w:pPr>
+    </w:p>
+    <w:p>
+      <w:pPr>
+        <w:tabs>
+          <w:tab w:val="center" w:pos="4252"/>
+          <w:tab w:val="left" w:pos="5475"/>
+        </w:tabs>
+        <w:jc w:val="center"/>
+        <w:rPr>
+          <w:rFonts w:ascii="Arial" w:hAnsi="Arial" w:cs="Arial"/>
+          <w:b/>
+          <w:bCs/>
+          <w:sz w:val="28"/>
+          <w:szCs w:val="28"/>
+        </w:rPr>
+      </w:pPr>
+    </w:p>
+    <w:p>
+      <w:pPr>
+        <w:tabs>
+          <w:tab w:val="center" w:pos="4252"/>
+          <w:tab w:val="left" w:pos="5475"/>
+        </w:tabs>
+        <w:jc w:val="center"/>
+        <w:rPr>
+          <w:rFonts w:ascii="Arial" w:hAnsi="Arial" w:cs="Arial"/>
+          <w:b/>
+          <w:bCs/>
+          <w:sz w:val="28"/>
+          <w:szCs w:val="28"/>
+        </w:rPr>
+      </w:pPr>
+    </w:p>
+    <w:p>
+      <w:pPr>
+        <w:tabs>
+          <w:tab w:val="center" w:pos="4252"/>
+          <w:tab w:val="left" w:pos="5475"/>
+        </w:tabs>
+        <w:jc w:val="center"/>
+        <w:rPr>
+          <w:rFonts w:ascii="Arial" w:hAnsi="Arial" w:cs="Arial"/>
+          <w:b/>
+          <w:bCs/>
+          <w:sz w:val="28"/>
+          <w:szCs w:val="28"/>
+        </w:rPr>
+      </w:pPr>
+    </w:p>
+    <w:p>
+      <w:pPr>
+        <w:tabs>
+          <w:tab w:val="center" w:pos="4252"/>
+          <w:tab w:val="left" w:pos="5475"/>
+        </w:tabs>
+        <w:jc w:val="center"/>
+        <w:rPr>
+          <w:rFonts w:ascii="Arial" w:hAnsi="Arial" w:cs="Arial"/>
+          <w:b/>
+          <w:bCs/>
+          <w:sz w:val="28"/>
+          <w:szCs w:val="28"/>
+        </w:rPr>
+      </w:pPr>
+    </w:p>
+    <w:p>
+      <w:pPr>
+        <w:tabs>
+          <w:tab w:val="center" w:pos="4252"/>
+          <w:tab w:val="left" w:pos="5475"/>
+        </w:tabs>
+        <w:jc w:val="center"/>
+        <w:rPr>
+          <w:rFonts w:ascii="Arial" w:hAnsi="Arial" w:cs="Arial"/>
+          <w:b/>
+          <w:bCs/>
+          <w:sz w:val="28"/>
+          <w:szCs w:val="28"/>
+        </w:rPr>
+      </w:pPr>
+    </w:p>
+    <w:p>
+      <w:pPr>
+        <w:tabs>
+          <w:tab w:val="center" w:pos="4252"/>
+          <w:tab w:val="left" w:pos="5475"/>
+        </w:tabs>
+        <w:jc w:val="center"/>
+        <w:rPr>
+          <w:rFonts w:ascii="Arial" w:hAnsi="Arial" w:cs="Arial"/>
+          <w:b/>
+          <w:bCs/>
+          <w:sz w:val="28"/>
+          <w:szCs w:val="28"/>
+        </w:rPr>
+      </w:pPr>
+    </w:p>
+    <w:p>
+      <w:pPr>
+        <w:tabs>
+          <w:tab w:val="center" w:pos="4252"/>
+          <w:tab w:val="left" w:pos="5475"/>
+        </w:tabs>
+        <w:jc w:val="center"/>
+        <w:rPr>
+          <w:rFonts w:ascii="Arial" w:hAnsi="Arial" w:cs="Arial"/>
+          <w:b/>
+          <w:bCs/>
+          <w:sz w:val="28"/>
+          <w:szCs w:val="28"/>
+        </w:rPr>
+      </w:pPr>
+    </w:p>
+    <w:p>
+      <w:pPr>
+        <w:tabs>
+          <w:tab w:val="center" w:pos="4252"/>
+          <w:tab w:val="left" w:pos="5475"/>
+        </w:tabs>
+        <w:jc w:val="center"/>
+        <w:rPr>
+          <w:rFonts w:ascii="Arial" w:hAnsi="Arial" w:cs="Arial"/>
+          <w:b/>
+          <w:bCs/>
+          <w:sz w:val="28"/>
+          <w:szCs w:val="28"/>
+        </w:rPr>
+      </w:pPr>
+    </w:p>
+    <w:p>
+      <w:pPr>
+        <w:tabs>
+          <w:tab w:val="center" w:pos="4252"/>
+          <w:tab w:val="left" w:pos="5475"/>
+        </w:tabs>
+        <w:jc w:val="center"/>
+        <w:rPr>
+          <w:rFonts w:ascii="Arial" w:hAnsi="Arial" w:cs="Arial"/>
+          <w:b/>
+          <w:bCs/>
+          <w:sz w:val="28"/>
+          <w:szCs w:val="28"/>
+        </w:rPr>
+      </w:pPr>
+    </w:p>
+    <w:p>
+      <w:pPr>
+        <w:tabs>
+          <w:tab w:val="center" w:pos="4252"/>
+          <w:tab w:val="left" w:pos="5475"/>
+        </w:tabs>
+        <w:jc w:val="center"/>
+        <w:rPr>
+          <w:rFonts w:ascii="Arial" w:hAnsi="Arial" w:cs="Arial"/>
+          <w:b/>
+          <w:bCs/>
+          <w:sz w:val="28"/>
+          <w:szCs w:val="28"/>
+        </w:rPr>
+      </w:pPr>
+    </w:p>
+    <w:p>
+      <w:pPr>
+        <w:tabs>
+          <w:tab w:val="center" w:pos="4252"/>
+          <w:tab w:val="left" w:pos="5475"/>
+        </w:tabs>
+        <w:jc w:val="center"/>
+        <w:rPr>
+          <w:rFonts w:ascii="Arial" w:hAnsi="Arial" w:cs="Arial"/>
+          <w:b/>
+          <w:bCs/>
+          <w:sz w:val="28"/>
+          <w:szCs w:val="28"/>
+        </w:rPr>
+      </w:pPr>
+    </w:p>
+    <w:p>
+      <w:pPr>
+        <w:tabs>
+          <w:tab w:val="center" w:pos="4252"/>
+          <w:tab w:val="left" w:pos="5475"/>
+        </w:tabs>
+        <w:jc w:val="center"/>
+        <w:rPr>
+          <w:rFonts w:ascii="Arial" w:hAnsi="Arial" w:cs="Arial"/>
+          <w:b/>
+          <w:bCs/>
+          <w:sz w:val="28"/>
+          <w:szCs w:val="28"/>
+        </w:rPr>
+      </w:pPr>
+    </w:p>
+    <w:p>
+      <w:pPr>
+        <w:tabs>
+          <w:tab w:val="center" w:pos="4252"/>
+          <w:tab w:val="left" w:pos="5475"/>
+        </w:tabs>
+        <w:jc w:val="center"/>
+        <w:rPr>
+          <w:rFonts w:ascii="Arial" w:hAnsi="Arial" w:cs="Arial"/>
+          <w:b/>
+          <w:bCs/>
+          <w:sz w:val="28"/>
+          <w:szCs w:val="28"/>
+        </w:rPr>
+      </w:pPr>
+    </w:p>
+    <w:p>
+      <w:pPr>
+        <w:tabs>
+          <w:tab w:val="center" w:pos="4252"/>
+          <w:tab w:val="left" w:pos="5475"/>
+        </w:tabs>
+        <w:jc w:val="center"/>
+        <w:rPr>
+          <w:rFonts w:ascii="Arial" w:hAnsi="Arial" w:cs="Arial"/>
+          <w:b/>
+          <w:bCs/>
+          <w:sz w:val="28"/>
+          <w:szCs w:val="28"/>
+        </w:rPr>
+      </w:pPr>
+    </w:p>
+    <w:p>
+      <w:pPr>
+        <w:tabs>
+          <w:tab w:val="center" w:pos="4252"/>
+          <w:tab w:val="left" w:pos="5475"/>
+        </w:tabs>
+        <w:rPr>
+          <w:rFonts w:ascii="Arial" w:hAnsi="Arial" w:cs="Arial"/>
+          <w:b/>
+          <w:bCs/>
+          <w:sz w:val="28"/>
+          <w:szCs w:val="28"/>
+        </w:rPr>
+      </w:pPr>
+    </w:p>
+    <w:p>
+      <w:pPr>
+        <w:tabs>
+          <w:tab w:val="center" w:pos="4252"/>
+          <w:tab w:val="left" w:pos="5475"/>
+        </w:tabs>
+        <w:jc w:val="center"/>
+        <w:rPr>
+          <w:rFonts w:ascii="Arial" w:hAnsi="Arial" w:cs="Arial"/>
+          <w:b/>
+          <w:bCs/>
+          <w:sz w:val="28"/>
+          <w:szCs w:val="28"/>
+        </w:rPr>
+      </w:pPr>
+      <w:r>
+        <w:rPr>
+          <w:rFonts w:ascii="Arial" w:hAnsi="Arial" w:cs="Arial"/>
+          <w:b/>
+          <w:bCs/>
+          <w:sz w:val="28"/>
+          <w:szCs w:val="28"/>
+        </w:rPr>
         <w:t>Conclusão</w:t>
       </w:r>
     </w:p>
@@ -2388,148 +2626,76 @@
         </w:rPr>
       </w:pPr>
       <w:r>
-        <w:t>G.L Peterson</w:t>
-      </w:r>
-      <w:r>
-        <w:t>.</w:t>
-      </w:r>
-      <w:r>
-        <w:t xml:space="preserve"> </w:t>
-      </w:r>
-      <w:proofErr w:type="spellStart"/>
+        <w:t xml:space="preserve">G.L Peterson. </w:t>
+      </w:r>
       <w:r>
         <w:rPr>
           <w:lang w:val="en-US"/>
         </w:rPr>
-        <w:t>Mythis</w:t>
-      </w:r>
-      <w:proofErr w:type="spellEnd"/>
+        <w:t>Mythis About the Mutual Exclusion Pr</w:t>
+      </w:r>
       <w:r>
         <w:rPr>
           <w:lang w:val="en-US"/>
         </w:rPr>
-        <w:t xml:space="preserve"> About the Mutual Exclusion Pr</w:t>
+        <w:t>oblem</w:t>
       </w:r>
       <w:r>
         <w:rPr>
           <w:lang w:val="en-US"/>
         </w:rPr>
-        <w:t>oblem</w:t>
-      </w:r>
-      <w:r>
+        <w:t xml:space="preserve"> – Volume 12, número 3, 1981.</w:t>
+      </w:r>
+    </w:p>
+    <w:p>
+      <w:pPr>
+        <w:tabs>
+          <w:tab w:val="center" w:pos="4252"/>
+          <w:tab w:val="left" w:pos="5475"/>
+        </w:tabs>
+        <w:jc w:val="center"/>
         <w:rPr>
           <w:lang w:val="en-US"/>
         </w:rPr>
-        <w:t xml:space="preserve"> </w:t>
-      </w:r>
+      </w:pPr>
       <w:r>
         <w:rPr>
           <w:lang w:val="en-US"/>
         </w:rPr>
-        <w:t>–</w:t>
+        <w:t xml:space="preserve">Leslie Lamport. </w:t>
       </w:r>
       <w:r>
         <w:rPr>
           <w:lang w:val="en-US"/>
         </w:rPr>
-        <w:t xml:space="preserve"> </w:t>
+        <w:t>A new Solution of Dijkstra’s Concurr</w:t>
       </w:r>
       <w:r>
         <w:rPr>
           <w:lang w:val="en-US"/>
         </w:rPr>
-        <w:t xml:space="preserve">Volume 12, </w:t>
-      </w:r>
-      <w:proofErr w:type="spellStart"/>
+        <w:t>ent Programming Problem</w:t>
+      </w:r>
       <w:r>
         <w:rPr>
           <w:lang w:val="en-US"/>
         </w:rPr>
-        <w:t>número</w:t>
-      </w:r>
-      <w:proofErr w:type="spellEnd"/>
-      <w:r>
-        <w:rPr>
-          <w:lang w:val="en-US"/>
-        </w:rPr>
-        <w:t xml:space="preserve"> 3</w:t>
-      </w:r>
-      <w:r>
-        <w:rPr>
-          <w:lang w:val="en-US"/>
-        </w:rPr>
-        <w:t>,</w:t>
-      </w:r>
-      <w:r>
-        <w:rPr>
-          <w:lang w:val="en-US"/>
-        </w:rPr>
-        <w:t xml:space="preserve"> 1981.</w:t>
-      </w:r>
-    </w:p>
-    <w:p>
-      <w:pPr>
-        <w:tabs>
-          <w:tab w:val="center" w:pos="4252"/>
-          <w:tab w:val="left" w:pos="5475"/>
-        </w:tabs>
-        <w:jc w:val="center"/>
-        <w:rPr>
-          <w:lang w:val="en-US"/>
-        </w:rPr>
-      </w:pPr>
-      <w:r>
-        <w:t xml:space="preserve">Leslie Lamport. </w:t>
-      </w:r>
-      <w:r>
-        <w:rPr>
-          <w:lang w:val="en-US"/>
-        </w:rPr>
-        <w:t>A new Solution of Dijkstra’s Concurr</w:t>
-      </w:r>
-      <w:r>
-        <w:rPr>
-          <w:lang w:val="en-US"/>
-        </w:rPr>
-        <w:t>ent Programming Problem</w:t>
-      </w:r>
-      <w:r>
-        <w:rPr>
-          <w:lang w:val="en-US"/>
-        </w:rPr>
-        <w:t xml:space="preserve"> – Volume 17, </w:t>
-      </w:r>
-      <w:proofErr w:type="spellStart"/>
-      <w:r>
-        <w:rPr>
-          <w:lang w:val="en-US"/>
-        </w:rPr>
-        <w:t>número</w:t>
-      </w:r>
-      <w:proofErr w:type="spellEnd"/>
-      <w:r>
-        <w:rPr>
-          <w:lang w:val="en-US"/>
-        </w:rPr>
-        <w:t xml:space="preserve"> 8, 1974.</w:t>
-      </w:r>
-    </w:p>
-    <w:p>
-      <w:pPr>
-        <w:tabs>
-          <w:tab w:val="center" w:pos="4252"/>
-          <w:tab w:val="left" w:pos="5475"/>
-        </w:tabs>
-        <w:jc w:val="center"/>
-        <w:rPr>
-          <w:rFonts w:ascii="Arial" w:hAnsi="Arial" w:cs="Arial"/>
-        </w:rPr>
-      </w:pPr>
-      <w:r>
-        <w:t xml:space="preserve">Filho, Sergio. </w:t>
-      </w:r>
-      <w:r>
-        <w:t xml:space="preserve">Slides de aula </w:t>
+        <w:t xml:space="preserve"> – Volume 17, número 8, 1974.</w:t>
+      </w:r>
+    </w:p>
+    <w:p>
+      <w:pPr>
+        <w:tabs>
+          <w:tab w:val="center" w:pos="4252"/>
+          <w:tab w:val="left" w:pos="5475"/>
+        </w:tabs>
+        <w:jc w:val="center"/>
+        <w:rPr>
+          <w:rFonts w:ascii="Arial" w:hAnsi="Arial" w:cs="Arial"/>
+        </w:rPr>
+      </w:pPr>
+      <w:r>
+        <w:t xml:space="preserve">Filho, Sergio. Slides de aula </w:t>
       </w:r>
       <w:r>
         <w:t>–</w:t>
@@ -3080,11 +3246,11 @@
     <w:qFormat/>
     <w:rsid w:val="002A2610"/>
   </w:style>
-  <w:style w:type="paragraph" w:styleId="Ttulo1">
+  <w:style w:type="paragraph" w:styleId="Heading1">
     <w:name w:val="heading 1"/>
     <w:basedOn w:val="Normal"/>
     <w:next w:val="Normal"/>
-    <w:link w:val="Ttulo1Char"/>
+    <w:link w:val="Heading1Char"/>
     <w:uiPriority w:val="9"/>
     <w:qFormat/>
     <w:rsid w:val="006739D3"/>
@@ -3101,11 +3267,11 @@
       <w:szCs w:val="40"/>
     </w:rPr>
   </w:style>
-  <w:style w:type="paragraph" w:styleId="Ttulo2">
+  <w:style w:type="paragraph" w:styleId="Heading2">
     <w:name w:val="heading 2"/>
     <w:basedOn w:val="Normal"/>
     <w:next w:val="Normal"/>
-    <w:link w:val="Ttulo2Char"/>
+    <w:link w:val="Heading2Char"/>
     <w:uiPriority w:val="9"/>
     <w:semiHidden/>
     <w:unhideWhenUsed/>
@@ -3124,11 +3290,11 @@
       <w:szCs w:val="32"/>
     </w:rPr>
   </w:style>
-  <w:style w:type="paragraph" w:styleId="Ttulo3">
+  <w:style w:type="paragraph" w:styleId="Heading3">
     <w:name w:val="heading 3"/>
     <w:basedOn w:val="Normal"/>
     <w:next w:val="Normal"/>
-    <w:link w:val="Ttulo3Char"/>
+    <w:link w:val="Heading3Char"/>
     <w:uiPriority w:val="9"/>
     <w:semiHidden/>
     <w:unhideWhenUsed/>
@@ -3147,11 +3313,11 @@
       <w:szCs w:val="28"/>
     </w:rPr>
   </w:style>
-  <w:style w:type="paragraph" w:styleId="Ttulo4">
+  <w:style w:type="paragraph" w:styleId="Heading4">
     <w:name w:val="heading 4"/>
     <w:basedOn w:val="Normal"/>
     <w:next w:val="Normal"/>
-    <w:link w:val="Ttulo4Char"/>
+    <w:link w:val="Heading4Char"/>
     <w:uiPriority w:val="9"/>
     <w:semiHidden/>
     <w:unhideWhenUsed/>
@@ -3170,11 +3336,11 @@
       <w:color w:val="0F4761" w:themeColor="accent1" w:themeShade="BF"/>
     </w:rPr>
   </w:style>
-  <w:style w:type="paragraph" w:styleId="Ttulo5">
+  <w:style w:type="paragraph" w:styleId="Heading5">
     <w:name w:val="heading 5"/>
     <w:basedOn w:val="Normal"/>
     <w:next w:val="Normal"/>
-    <w:link w:val="Ttulo5Char"/>
+    <w:link w:val="Heading5Char"/>
     <w:uiPriority w:val="9"/>
     <w:semiHidden/>
     <w:unhideWhenUsed/>
@@ -3191,11 +3357,11 @@
       <w:color w:val="0F4761" w:themeColor="accent1" w:themeShade="BF"/>
     </w:rPr>
   </w:style>
-  <w:style w:type="paragraph" w:styleId="Ttulo6">
+  <w:style w:type="paragraph" w:styleId="Heading6">
     <w:name w:val="heading 6"/>
     <w:basedOn w:val="Normal"/>
     <w:next w:val="Normal"/>
-    <w:link w:val="Ttulo6Char"/>
+    <w:link w:val="Heading6Char"/>
     <w:uiPriority w:val="9"/>
     <w:semiHidden/>
     <w:unhideWhenUsed/>
@@ -3214,11 +3380,11 @@
       <w:color w:val="595959" w:themeColor="text1" w:themeTint="A6"/>
     </w:rPr>
   </w:style>
-  <w:style w:type="paragraph" w:styleId="Ttulo7">
+  <w:style w:type="paragraph" w:styleId="Heading7">
     <w:name w:val="heading 7"/>
     <w:basedOn w:val="Normal"/>
     <w:next w:val="Normal"/>
-    <w:link w:val="Ttulo7Char"/>
+    <w:link w:val="Heading7Char"/>
     <w:uiPriority w:val="9"/>
     <w:semiHidden/>
     <w:unhideWhenUsed/>
@@ -3235,11 +3401,11 @@
       <w:color w:val="595959" w:themeColor="text1" w:themeTint="A6"/>
     </w:rPr>
   </w:style>
-  <w:style w:type="paragraph" w:styleId="Ttulo8">
+  <w:style w:type="paragraph" w:styleId="Heading8">
     <w:name w:val="heading 8"/>
     <w:basedOn w:val="Normal"/>
     <w:next w:val="Normal"/>
-    <w:link w:val="Ttulo8Char"/>
+    <w:link w:val="Heading8Char"/>
     <w:uiPriority w:val="9"/>
     <w:semiHidden/>
     <w:unhideWhenUsed/>
@@ -3258,11 +3424,11 @@
       <w:color w:val="272727" w:themeColor="text1" w:themeTint="D8"/>
     </w:rPr>
   </w:style>
-  <w:style w:type="paragraph" w:styleId="Ttulo9">
+  <w:style w:type="paragraph" w:styleId="Heading9">
     <w:name w:val="heading 9"/>
     <w:basedOn w:val="Normal"/>
     <w:next w:val="Normal"/>
-    <w:link w:val="Ttulo9Char"/>
+    <w:link w:val="Heading9Char"/>
     <w:uiPriority w:val="9"/>
     <w:semiHidden/>
     <w:unhideWhenUsed/>
@@ -3279,13 +3445,13 @@
       <w:color w:val="272727" w:themeColor="text1" w:themeTint="D8"/>
     </w:rPr>
   </w:style>
-  <w:style w:type="character" w:default="1" w:styleId="Fontepargpadro">
+  <w:style w:type="character" w:default="1" w:styleId="DefaultParagraphFont">
     <w:name w:val="Default Paragraph Font"/>
     <w:uiPriority w:val="1"/>
     <w:semiHidden/>
     <w:unhideWhenUsed/>
   </w:style>
-  <w:style w:type="table" w:default="1" w:styleId="Tabelanormal">
+  <w:style w:type="table" w:default="1" w:styleId="TableNormal">
     <w:name w:val="Normal Table"/>
     <w:uiPriority w:val="99"/>
     <w:semiHidden/>
@@ -3300,16 +3466,16 @@
       </w:tblCellMar>
     </w:tblPr>
   </w:style>
-  <w:style w:type="numbering" w:default="1" w:styleId="Semlista">
+  <w:style w:type="numbering" w:default="1" w:styleId="NoList">
     <w:name w:val="No List"/>
     <w:uiPriority w:val="99"/>
     <w:semiHidden/>
     <w:unhideWhenUsed/>
   </w:style>
-  <w:style w:type="character" w:customStyle="1" w:styleId="Ttulo1Char">
-    <w:name w:val="Título 1 Char"/>
-    <w:basedOn w:val="Fontepargpadro"/>
-    <w:link w:val="Ttulo1"/>
+  <w:style w:type="character" w:customStyle="1" w:styleId="Heading1Char">
+    <w:name w:val="Heading 1 Char"/>
+    <w:basedOn w:val="DefaultParagraphFont"/>
+    <w:link w:val="Heading1"/>
     <w:uiPriority w:val="9"/>
     <w:rsid w:val="006739D3"/>
     <w:rPr>
@@ -3319,10 +3485,10 @@
       <w:szCs w:val="40"/>
     </w:rPr>
   </w:style>
-  <w:style w:type="character" w:customStyle="1" w:styleId="Ttulo2Char">
-    <w:name w:val="Título 2 Char"/>
-    <w:basedOn w:val="Fontepargpadro"/>
-    <w:link w:val="Ttulo2"/>
+  <w:style w:type="character" w:customStyle="1" w:styleId="Heading2Char">
+    <w:name w:val="Heading 2 Char"/>
+    <w:basedOn w:val="DefaultParagraphFont"/>
+    <w:link w:val="Heading2"/>
     <w:uiPriority w:val="9"/>
     <w:semiHidden/>
     <w:rsid w:val="006739D3"/>
@@ -3333,10 +3499,10 @@
       <w:szCs w:val="32"/>
     </w:rPr>
   </w:style>
-  <w:style w:type="character" w:customStyle="1" w:styleId="Ttulo3Char">
-    <w:name w:val="Título 3 Char"/>
-    <w:basedOn w:val="Fontepargpadro"/>
-    <w:link w:val="Ttulo3"/>
+  <w:style w:type="character" w:customStyle="1" w:styleId="Heading3Char">
+    <w:name w:val="Heading 3 Char"/>
+    <w:basedOn w:val="DefaultParagraphFont"/>
+    <w:link w:val="Heading3"/>
     <w:uiPriority w:val="9"/>
     <w:semiHidden/>
     <w:rsid w:val="006739D3"/>
@@ -3347,10 +3513,10 @@
       <w:szCs w:val="28"/>
     </w:rPr>
   </w:style>
-  <w:style w:type="character" w:customStyle="1" w:styleId="Ttulo4Char">
-    <w:name w:val="Título 4 Char"/>
-    <w:basedOn w:val="Fontepargpadro"/>
-    <w:link w:val="Ttulo4"/>
+  <w:style w:type="character" w:customStyle="1" w:styleId="Heading4Char">
+    <w:name w:val="Heading 4 Char"/>
+    <w:basedOn w:val="DefaultParagraphFont"/>
+    <w:link w:val="Heading4"/>
     <w:uiPriority w:val="9"/>
     <w:semiHidden/>
     <w:rsid w:val="006739D3"/>
@@ -3361,10 +3527,10 @@
       <w:color w:val="0F4761" w:themeColor="accent1" w:themeShade="BF"/>
     </w:rPr>
   </w:style>
-  <w:style w:type="character" w:customStyle="1" w:styleId="Ttulo5Char">
-    <w:name w:val="Título 5 Char"/>
-    <w:basedOn w:val="Fontepargpadro"/>
-    <w:link w:val="Ttulo5"/>
+  <w:style w:type="character" w:customStyle="1" w:styleId="Heading5Char">
+    <w:name w:val="Heading 5 Char"/>
+    <w:basedOn w:val="DefaultParagraphFont"/>
+    <w:link w:val="Heading5"/>
     <w:uiPriority w:val="9"/>
     <w:semiHidden/>
     <w:rsid w:val="006739D3"/>
@@ -3373,10 +3539,10 @@
       <w:color w:val="0F4761" w:themeColor="accent1" w:themeShade="BF"/>
     </w:rPr>
   </w:style>
-  <w:style w:type="character" w:customStyle="1" w:styleId="Ttulo6Char">
-    <w:name w:val="Título 6 Char"/>
-    <w:basedOn w:val="Fontepargpadro"/>
-    <w:link w:val="Ttulo6"/>
+  <w:style w:type="character" w:customStyle="1" w:styleId="Heading6Char">
+    <w:name w:val="Heading 6 Char"/>
+    <w:basedOn w:val="DefaultParagraphFont"/>
+    <w:link w:val="Heading6"/>
     <w:uiPriority w:val="9"/>
     <w:semiHidden/>
     <w:rsid w:val="006739D3"/>
@@ -3387,10 +3553,10 @@
       <w:color w:val="595959" w:themeColor="text1" w:themeTint="A6"/>
     </w:rPr>
   </w:style>
-  <w:style w:type="character" w:customStyle="1" w:styleId="Ttulo7Char">
-    <w:name w:val="Título 7 Char"/>
-    <w:basedOn w:val="Fontepargpadro"/>
-    <w:link w:val="Ttulo7"/>
+  <w:style w:type="character" w:customStyle="1" w:styleId="Heading7Char">
+    <w:name w:val="Heading 7 Char"/>
+    <w:basedOn w:val="DefaultParagraphFont"/>
+    <w:link w:val="Heading7"/>
     <w:uiPriority w:val="9"/>
     <w:semiHidden/>
     <w:rsid w:val="006739D3"/>
@@ -3399,10 +3565,10 @@
       <w:color w:val="595959" w:themeColor="text1" w:themeTint="A6"/>
     </w:rPr>
   </w:style>
-  <w:style w:type="character" w:customStyle="1" w:styleId="Ttulo8Char">
-    <w:name w:val="Título 8 Char"/>
-    <w:basedOn w:val="Fontepargpadro"/>
-    <w:link w:val="Ttulo8"/>
+  <w:style w:type="character" w:customStyle="1" w:styleId="Heading8Char">
+    <w:name w:val="Heading 8 Char"/>
+    <w:basedOn w:val="DefaultParagraphFont"/>
+    <w:link w:val="Heading8"/>
     <w:uiPriority w:val="9"/>
     <w:semiHidden/>
     <w:rsid w:val="006739D3"/>
@@ -3413,10 +3579,10 @@
       <w:color w:val="272727" w:themeColor="text1" w:themeTint="D8"/>
     </w:rPr>
   </w:style>
-  <w:style w:type="character" w:customStyle="1" w:styleId="Ttulo9Char">
-    <w:name w:val="Título 9 Char"/>
-    <w:basedOn w:val="Fontepargpadro"/>
-    <w:link w:val="Ttulo9"/>
+  <w:style w:type="character" w:customStyle="1" w:styleId="Heading9Char">
+    <w:name w:val="Heading 9 Char"/>
+    <w:basedOn w:val="DefaultParagraphFont"/>
+    <w:link w:val="Heading9"/>
     <w:uiPriority w:val="9"/>
     <w:semiHidden/>
     <w:rsid w:val="006739D3"/>
@@ -3425,11 +3591,11 @@
       <w:color w:val="272727" w:themeColor="text1" w:themeTint="D8"/>
     </w:rPr>
   </w:style>
-  <w:style w:type="paragraph" w:styleId="Ttulo">
+  <w:style w:type="paragraph" w:styleId="Title">
     <w:name w:val="Title"/>
     <w:basedOn w:val="Normal"/>
     <w:next w:val="Normal"/>
-    <w:link w:val="TtuloChar"/>
+    <w:link w:val="TitleChar"/>
     <w:uiPriority w:val="10"/>
     <w:qFormat/>
     <w:rsid w:val="006739D3"/>
@@ -3445,10 +3611,10 @@
       <w:szCs w:val="56"/>
     </w:rPr>
   </w:style>
-  <w:style w:type="character" w:customStyle="1" w:styleId="TtuloChar">
-    <w:name w:val="Título Char"/>
-    <w:basedOn w:val="Fontepargpadro"/>
-    <w:link w:val="Ttulo"/>
+  <w:style w:type="character" w:customStyle="1" w:styleId="TitleChar">
+    <w:name w:val="Title Char"/>
+    <w:basedOn w:val="DefaultParagraphFont"/>
+    <w:link w:val="Title"/>
     <w:uiPriority w:val="10"/>
     <w:rsid w:val="006739D3"/>
     <w:rPr>
@@ -3459,11 +3625,11 @@
       <w:szCs w:val="56"/>
     </w:rPr>
   </w:style>
-  <w:style w:type="paragraph" w:styleId="Subttulo">
+  <w:style w:type="paragraph" w:styleId="Subtitle">
     <w:name w:val="Subtitle"/>
     <w:basedOn w:val="Normal"/>
     <w:next w:val="Normal"/>
-    <w:link w:val="SubttuloChar"/>
+    <w:link w:val="SubtitleChar"/>
     <w:uiPriority w:val="11"/>
     <w:qFormat/>
     <w:rsid w:val="006739D3"/>
@@ -3480,10 +3646,10 @@
       <w:szCs w:val="28"/>
     </w:rPr>
   </w:style>
-  <w:style w:type="character" w:customStyle="1" w:styleId="SubttuloChar">
-    <w:name w:val="Subtítulo Char"/>
-    <w:basedOn w:val="Fontepargpadro"/>
-    <w:link w:val="Subttulo"/>
+  <w:style w:type="character" w:customStyle="1" w:styleId="SubtitleChar">
+    <w:name w:val="Subtitle Char"/>
+    <w:basedOn w:val="DefaultParagraphFont"/>
+    <w:link w:val="Subtitle"/>
     <w:uiPriority w:val="11"/>
     <w:rsid w:val="006739D3"/>
     <w:rPr>
@@ -3494,11 +3660,11 @@
       <w:szCs w:val="28"/>
     </w:rPr>
   </w:style>
-  <w:style w:type="paragraph" w:styleId="Citao">
+  <w:style w:type="paragraph" w:styleId="Quote">
     <w:name w:val="Quote"/>
     <w:basedOn w:val="Normal"/>
     <w:next w:val="Normal"/>
-    <w:link w:val="CitaoChar"/>
+    <w:link w:val="QuoteChar"/>
     <w:uiPriority w:val="29"/>
     <w:qFormat/>
     <w:rsid w:val="006739D3"/>
@@ -3512,10 +3678,10 @@
       <w:color w:val="404040" w:themeColor="text1" w:themeTint="BF"/>
     </w:rPr>
   </w:style>
-  <w:style w:type="character" w:customStyle="1" w:styleId="CitaoChar">
-    <w:name w:val="Citação Char"/>
-    <w:basedOn w:val="Fontepargpadro"/>
-    <w:link w:val="Citao"/>
+  <w:style w:type="character" w:customStyle="1" w:styleId="QuoteChar">
+    <w:name w:val="Quote Char"/>
+    <w:basedOn w:val="DefaultParagraphFont"/>
+    <w:link w:val="Quote"/>
     <w:uiPriority w:val="29"/>
     <w:rsid w:val="006739D3"/>
     <w:rPr>
@@ -3524,7 +3690,7 @@
       <w:color w:val="404040" w:themeColor="text1" w:themeTint="BF"/>
     </w:rPr>
   </w:style>
-  <w:style w:type="paragraph" w:styleId="PargrafodaLista">
+  <w:style w:type="paragraph" w:styleId="ListParagraph">
     <w:name w:val="List Paragraph"/>
     <w:basedOn w:val="Normal"/>
     <w:uiPriority w:val="34"/>
@@ -3535,9 +3701,9 @@
       <w:contextualSpacing/>
     </w:pPr>
   </w:style>
-  <w:style w:type="character" w:styleId="nfaseIntensa">
+  <w:style w:type="character" w:styleId="IntenseEmphasis">
     <w:name w:val="Intense Emphasis"/>
-    <w:basedOn w:val="Fontepargpadro"/>
+    <w:basedOn w:val="DefaultParagraphFont"/>
     <w:uiPriority w:val="21"/>
     <w:qFormat/>
     <w:rsid w:val="006739D3"/>
@@ -3547,11 +3713,11 @@
       <w:color w:val="0F4761" w:themeColor="accent1" w:themeShade="BF"/>
     </w:rPr>
   </w:style>
-  <w:style w:type="paragraph" w:styleId="CitaoIntensa">
+  <w:style w:type="paragraph" w:styleId="IntenseQuote">
     <w:name w:val="Intense Quote"/>
     <w:basedOn w:val="Normal"/>
     <w:next w:val="Normal"/>
-    <w:link w:val="CitaoIntensaChar"/>
+    <w:link w:val="IntenseQuoteChar"/>
     <w:uiPriority w:val="30"/>
     <w:qFormat/>
     <w:rsid w:val="006739D3"/>
@@ -3570,10 +3736,10 @@
       <w:color w:val="0F4761" w:themeColor="accent1" w:themeShade="BF"/>
     </w:rPr>
   </w:style>
-  <w:style w:type="character" w:customStyle="1" w:styleId="CitaoIntensaChar">
-    <w:name w:val="Citação Intensa Char"/>
-    <w:basedOn w:val="Fontepargpadro"/>
-    <w:link w:val="CitaoIntensa"/>
+  <w:style w:type="character" w:customStyle="1" w:styleId="IntenseQuoteChar">
+    <w:name w:val="Intense Quote Char"/>
+    <w:basedOn w:val="DefaultParagraphFont"/>
+    <w:link w:val="IntenseQuote"/>
     <w:uiPriority w:val="30"/>
     <w:rsid w:val="006739D3"/>
     <w:rPr>
@@ -3582,9 +3748,9 @@
       <w:color w:val="0F4761" w:themeColor="accent1" w:themeShade="BF"/>
     </w:rPr>
   </w:style>
-  <w:style w:type="character" w:styleId="RefernciaIntensa">
+  <w:style w:type="character" w:styleId="IntenseReference">
     <w:name w:val="Intense Reference"/>
-    <w:basedOn w:val="Fontepargpadro"/>
+    <w:basedOn w:val="DefaultParagraphFont"/>
     <w:uiPriority w:val="32"/>
     <w:qFormat/>
     <w:rsid w:val="006739D3"/>
